--- a/CS3410/Project/CS3410_userStudyDesign.docx
+++ b/CS3410/Project/CS3410_userStudyDesign.docx
@@ -1594,6 +1594,18 @@
         <w:lastRenderedPageBreak/>
         <w:t>Observation Plan</w:t>
       </w:r>
+      <w:r>
+        <w:rPr>
+          <w:rFonts w:eastAsia="Times New Roman"/>
+        </w:rPr>
+        <w:t xml:space="preserve"> </w:t>
+      </w:r>
+      <w:r>
+        <w:rPr>
+          <w:rFonts w:eastAsia="Times New Roman"/>
+        </w:rPr>
+        <w:t>Planning</w:t>
+      </w:r>
     </w:p>
     <w:p>
       <w:pPr>
@@ -1607,13 +1619,25 @@
         <w:rPr>
           <w:rStyle w:val="SubtleEmphasis"/>
         </w:rPr>
-        <w:t>Summary: This is our plan for how we will conduct each of our observations</w:t>
+        <w:t xml:space="preserve">Summary: This is our plan for how we will conduct </w:t>
       </w:r>
       <w:r>
         <w:rPr>
           <w:rStyle w:val="SubtleEmphasis"/>
         </w:rPr>
-        <w:t xml:space="preserve"> each section contains an in-depth explanation along with short bullet points that can be used to get a quick understanding of the plan.</w:t>
+        <w:t xml:space="preserve">the campaign </w:t>
+      </w:r>
+      <w:r>
+        <w:rPr>
+          <w:rStyle w:val="SubtleEmphasis"/>
+        </w:rPr>
+        <w:t xml:space="preserve">planning </w:t>
+      </w:r>
+      <w:r>
+        <w:rPr>
+          <w:rStyle w:val="SubtleEmphasis"/>
+        </w:rPr>
+        <w:t>version of the observation plan. Each team member should take this document as a step-by-step process in how to conduct the observation plan.</w:t>
       </w:r>
     </w:p>
     <w:p>
@@ -1645,21 +1669,76 @@
           <w:rFonts w:eastAsia="Times New Roman" w:cs="Arial"/>
           <w:color w:val="000000"/>
         </w:rPr>
-        <w:t xml:space="preserve">Moderate Session (1-2 Hours) we would like to capture and document the interactions between DMs and the different applications/resources they use during a typical Dungeons and Dragons planning session and campaign. Planning sessions and campaigns can vary widely in duration. We do not want to spend an excessive amount of time watching an entire planning session and </w:t>
-      </w:r>
-      <w:r>
-        <w:rPr>
-          <w:rFonts w:eastAsia="Times New Roman" w:cs="Arial"/>
-          <w:color w:val="000000"/>
-        </w:rPr>
-        <w:t>campaign,</w:t>
-      </w:r>
-      <w:r>
-        <w:rPr>
-          <w:rFonts w:eastAsia="Times New Roman" w:cs="Arial"/>
-          <w:color w:val="000000"/>
-        </w:rPr>
-        <w:t xml:space="preserve"> but we would like to see how a DM plans and carries out at least 1-2 encounters.</w:t>
+        <w:t>Moderate Session (</w:t>
+      </w:r>
+      <w:r>
+        <w:rPr>
+          <w:rFonts w:eastAsia="Times New Roman" w:cs="Arial"/>
+          <w:color w:val="000000"/>
+        </w:rPr>
+        <w:t>45-60</w:t>
+      </w:r>
+      <w:r>
+        <w:rPr>
+          <w:rFonts w:eastAsia="Times New Roman" w:cs="Arial"/>
+          <w:color w:val="000000"/>
+        </w:rPr>
+        <w:t xml:space="preserve"> </w:t>
+      </w:r>
+      <w:r>
+        <w:rPr>
+          <w:rFonts w:eastAsia="Times New Roman" w:cs="Arial"/>
+          <w:color w:val="000000"/>
+        </w:rPr>
+        <w:t>minutes</w:t>
+      </w:r>
+      <w:r>
+        <w:rPr>
+          <w:rFonts w:eastAsia="Times New Roman" w:cs="Arial"/>
+          <w:color w:val="000000"/>
+        </w:rPr>
+        <w:t xml:space="preserve">) </w:t>
+      </w:r>
+      <w:r>
+        <w:rPr>
+          <w:rFonts w:eastAsia="Times New Roman" w:cs="Arial"/>
+          <w:color w:val="000000"/>
+        </w:rPr>
+        <w:t>this should give us enough time to observe the DM create multiple encounters and show us the methods and processes they use to do so.</w:t>
+      </w:r>
+    </w:p>
+    <w:p>
+      <w:pPr>
+        <w:spacing w:line="240" w:lineRule="auto"/>
+        <w:rPr>
+          <w:rFonts w:eastAsia="Times New Roman" w:cs="Arial"/>
+          <w:sz w:val="20"/>
+          <w:szCs w:val="20"/>
+        </w:rPr>
+      </w:pPr>
+    </w:p>
+    <w:p>
+      <w:pPr>
+        <w:spacing w:line="240" w:lineRule="auto"/>
+        <w:rPr>
+          <w:rFonts w:eastAsia="Times New Roman" w:cs="Arial"/>
+          <w:sz w:val="20"/>
+          <w:szCs w:val="20"/>
+        </w:rPr>
+      </w:pPr>
+    </w:p>
+    <w:p>
+      <w:pPr>
+        <w:pStyle w:val="Heading2"/>
+        <w:rPr>
+          <w:rFonts w:eastAsia="Times New Roman"/>
+        </w:rPr>
+      </w:pPr>
+      <w:r>
+        <w:rPr>
+          <w:rFonts w:eastAsia="Times New Roman"/>
+        </w:rPr>
+        <w:t>Introduction</w:t>
       </w:r>
     </w:p>
     <w:p>
@@ -1669,20 +1748,57 @@
           <w:ilvl w:val="0"/>
           <w:numId w:val="35"/>
         </w:numPr>
-        <w:spacing w:line="240" w:lineRule="auto"/>
-        <w:rPr>
-          <w:rFonts w:eastAsia="Times New Roman" w:cs="Arial"/>
-          <w:sz w:val="20"/>
-          <w:szCs w:val="20"/>
-        </w:rPr>
-      </w:pPr>
-      <w:r>
-        <w:rPr>
-          <w:rFonts w:eastAsia="Times New Roman" w:cs="Arial"/>
-          <w:sz w:val="20"/>
-          <w:szCs w:val="20"/>
-        </w:rPr>
-        <w:t>Set aside 1-2hrs of time with the subject.</w:t>
+      </w:pPr>
+      <w:r>
+        <w:t>Greet and thank subject.</w:t>
+      </w:r>
+    </w:p>
+    <w:p>
+      <w:pPr>
+        <w:pStyle w:val="ListParagraph"/>
+        <w:numPr>
+          <w:ilvl w:val="0"/>
+          <w:numId w:val="35"/>
+        </w:numPr>
+      </w:pPr>
+      <w:r>
+        <w:t>Explain what we are hoping to learn from the observation (refer to ‘Things We Are Looking For’ section)</w:t>
+      </w:r>
+    </w:p>
+    <w:p>
+      <w:pPr>
+        <w:pStyle w:val="ListParagraph"/>
+        <w:numPr>
+          <w:ilvl w:val="0"/>
+          <w:numId w:val="35"/>
+        </w:numPr>
+      </w:pPr>
+      <w:r>
+        <w:t>Explain interaction level expected.</w:t>
+      </w:r>
+    </w:p>
+    <w:p>
+      <w:pPr>
+        <w:pStyle w:val="ListParagraph"/>
+        <w:numPr>
+          <w:ilvl w:val="0"/>
+          <w:numId w:val="35"/>
+        </w:numPr>
+      </w:pPr>
+      <w:r>
+        <w:t>Explain possible follow-up.</w:t>
+      </w:r>
+    </w:p>
+    <w:p>
+      <w:pPr>
+        <w:pStyle w:val="ListParagraph"/>
+        <w:numPr>
+          <w:ilvl w:val="0"/>
+          <w:numId w:val="35"/>
+        </w:numPr>
+      </w:pPr>
+      <w:r>
+        <w:t>Explain how we plan to record the observations.</w:t>
       </w:r>
     </w:p>
     <w:p>
@@ -1699,6 +1815,285 @@
       <w:pPr>
         <w:pStyle w:val="Heading2"/>
         <w:rPr>
+          <w:rFonts w:eastAsia="Times New Roman"/>
+        </w:rPr>
+      </w:pPr>
+      <w:r>
+        <w:rPr>
+          <w:rFonts w:eastAsia="Times New Roman"/>
+        </w:rPr>
+        <w:t>Follow Up</w:t>
+      </w:r>
+    </w:p>
+    <w:p>
+      <w:pPr>
+        <w:spacing w:line="240" w:lineRule="auto"/>
+        <w:rPr>
+          <w:rFonts w:eastAsia="Times New Roman" w:cs="Arial"/>
+          <w:i/>
+          <w:iCs/>
+          <w:color w:val="000000"/>
+        </w:rPr>
+      </w:pPr>
+      <w:r>
+        <w:rPr>
+          <w:rFonts w:eastAsia="Times New Roman" w:cs="Arial"/>
+          <w:color w:val="000000"/>
+        </w:rPr>
+        <w:t xml:space="preserve">We will meet with the dungeon master after the planning session and confirm that the observations we recorded were </w:t>
+      </w:r>
+      <w:r>
+        <w:rPr>
+          <w:rFonts w:eastAsia="Times New Roman" w:cs="Arial"/>
+          <w:color w:val="000000"/>
+        </w:rPr>
+        <w:t>valid</w:t>
+      </w:r>
+      <w:r>
+        <w:rPr>
+          <w:rFonts w:eastAsia="Times New Roman" w:cs="Arial"/>
+          <w:color w:val="000000"/>
+        </w:rPr>
+        <w:t xml:space="preserve">. </w:t>
+      </w:r>
+      <w:r>
+        <w:rPr>
+          <w:rFonts w:eastAsia="Times New Roman" w:cs="Arial"/>
+          <w:color w:val="000000"/>
+        </w:rPr>
+        <w:t xml:space="preserve">Along with some possible clarifying questions. Below are some questions that could be asked in the Follow Up, though </w:t>
+      </w:r>
+      <w:r>
+        <w:rPr>
+          <w:rFonts w:eastAsia="Times New Roman" w:cs="Arial"/>
+          <w:color w:val="000000"/>
+        </w:rPr>
+        <w:t>team members may have to come up with questions to match the specific scenario.</w:t>
+      </w:r>
+      <w:r>
+        <w:rPr>
+          <w:rFonts w:eastAsia="Times New Roman" w:cs="Arial"/>
+          <w:color w:val="000000"/>
+        </w:rPr>
+        <w:t xml:space="preserve"> </w:t>
+      </w:r>
+      <w:r>
+        <w:rPr>
+          <w:rFonts w:eastAsia="Times New Roman" w:cs="Arial"/>
+          <w:i/>
+          <w:iCs/>
+          <w:color w:val="000000"/>
+        </w:rPr>
+        <w:t>Refer to interview plan for more information.</w:t>
+      </w:r>
+    </w:p>
+    <w:p>
+      <w:pPr>
+        <w:spacing w:line="240" w:lineRule="auto"/>
+        <w:rPr>
+          <w:rFonts w:eastAsia="Times New Roman" w:cs="Arial"/>
+          <w:color w:val="000000"/>
+        </w:rPr>
+      </w:pPr>
+    </w:p>
+    <w:p>
+      <w:pPr>
+        <w:pStyle w:val="Heading2"/>
+        <w:rPr>
+          <w:rFonts w:eastAsia="Times New Roman"/>
+        </w:rPr>
+      </w:pPr>
+      <w:r>
+        <w:rPr>
+          <w:rFonts w:eastAsia="Times New Roman"/>
+        </w:rPr>
+        <w:t>Things We Are Looking For </w:t>
+      </w:r>
+    </w:p>
+    <w:p>
+      <w:pPr>
+        <w:rPr>
+          <w:rFonts w:cs="Arial"/>
+        </w:rPr>
+      </w:pPr>
+      <w:r>
+        <w:rPr>
+          <w:rFonts w:cs="Arial"/>
+        </w:rPr>
+        <w:t>W</w:t>
+      </w:r>
+      <w:r>
+        <w:rPr>
+          <w:rFonts w:cs="Arial"/>
+        </w:rPr>
+        <w:t xml:space="preserve">e will be looking for what applications that the dungeon master uses. Along with what parts of the planning takes the longest and what causes the dungeon master the most </w:t>
+      </w:r>
+      <w:r>
+        <w:rPr>
+          <w:rFonts w:cs="Arial"/>
+        </w:rPr>
+        <w:t>pain</w:t>
+      </w:r>
+      <w:r>
+        <w:rPr>
+          <w:rFonts w:cs="Arial"/>
+        </w:rPr>
+        <w:t xml:space="preserve">. </w:t>
+      </w:r>
+    </w:p>
+    <w:p>
+      <w:pPr>
+        <w:pStyle w:val="ListParagraph"/>
+        <w:numPr>
+          <w:ilvl w:val="0"/>
+          <w:numId w:val="36"/>
+        </w:numPr>
+        <w:spacing w:line="240" w:lineRule="auto"/>
+        <w:textAlignment w:val="baseline"/>
+        <w:rPr>
+          <w:rFonts w:eastAsia="Times New Roman" w:cs="Arial"/>
+          <w:color w:val="000000"/>
+          <w:sz w:val="20"/>
+          <w:szCs w:val="20"/>
+        </w:rPr>
+      </w:pPr>
+      <w:r>
+        <w:rPr>
+          <w:rFonts w:eastAsia="Times New Roman" w:cs="Arial"/>
+          <w:color w:val="000000"/>
+          <w:sz w:val="20"/>
+          <w:szCs w:val="20"/>
+        </w:rPr>
+        <w:t>Planning Session</w:t>
+      </w:r>
+    </w:p>
+    <w:p>
+      <w:pPr>
+        <w:pStyle w:val="ListParagraph"/>
+        <w:numPr>
+          <w:ilvl w:val="1"/>
+          <w:numId w:val="36"/>
+        </w:numPr>
+        <w:spacing w:line="240" w:lineRule="auto"/>
+        <w:textAlignment w:val="baseline"/>
+        <w:rPr>
+          <w:rFonts w:eastAsia="Times New Roman" w:cs="Arial"/>
+          <w:color w:val="000000"/>
+          <w:sz w:val="20"/>
+          <w:szCs w:val="20"/>
+        </w:rPr>
+      </w:pPr>
+      <w:r>
+        <w:rPr>
+          <w:rFonts w:eastAsia="Times New Roman" w:cs="Arial"/>
+          <w:color w:val="000000"/>
+          <w:sz w:val="20"/>
+          <w:szCs w:val="20"/>
+        </w:rPr>
+        <w:t>Tedious Tasks (i.e., creating random characters)</w:t>
+      </w:r>
+    </w:p>
+    <w:p>
+      <w:pPr>
+        <w:pStyle w:val="ListParagraph"/>
+        <w:numPr>
+          <w:ilvl w:val="1"/>
+          <w:numId w:val="36"/>
+        </w:numPr>
+        <w:spacing w:line="240" w:lineRule="auto"/>
+        <w:textAlignment w:val="baseline"/>
+        <w:rPr>
+          <w:rFonts w:eastAsia="Times New Roman" w:cs="Arial"/>
+          <w:color w:val="000000"/>
+          <w:sz w:val="20"/>
+          <w:szCs w:val="20"/>
+        </w:rPr>
+      </w:pPr>
+      <w:r>
+        <w:rPr>
+          <w:rFonts w:eastAsia="Times New Roman" w:cs="Arial"/>
+          <w:color w:val="000000"/>
+          <w:sz w:val="20"/>
+          <w:szCs w:val="20"/>
+        </w:rPr>
+        <w:t>Applications Used and whether they are intuitive.</w:t>
+      </w:r>
+    </w:p>
+    <w:p>
+      <w:pPr>
+        <w:pStyle w:val="ListParagraph"/>
+        <w:numPr>
+          <w:ilvl w:val="1"/>
+          <w:numId w:val="36"/>
+        </w:numPr>
+        <w:spacing w:line="240" w:lineRule="auto"/>
+        <w:textAlignment w:val="baseline"/>
+        <w:rPr>
+          <w:rFonts w:eastAsia="Times New Roman" w:cs="Arial"/>
+          <w:color w:val="000000"/>
+          <w:sz w:val="20"/>
+          <w:szCs w:val="20"/>
+        </w:rPr>
+      </w:pPr>
+      <w:r>
+        <w:rPr>
+          <w:rFonts w:eastAsia="Times New Roman" w:cs="Arial"/>
+          <w:color w:val="000000"/>
+          <w:sz w:val="20"/>
+          <w:szCs w:val="20"/>
+        </w:rPr>
+        <w:t>What the dungeon master spends most of their time on</w:t>
+      </w:r>
+    </w:p>
+    <w:p>
+      <w:pPr>
+        <w:pStyle w:val="ListParagraph"/>
+        <w:numPr>
+          <w:ilvl w:val="1"/>
+          <w:numId w:val="36"/>
+        </w:numPr>
+        <w:spacing w:line="240" w:lineRule="auto"/>
+        <w:textAlignment w:val="baseline"/>
+        <w:rPr>
+          <w:rFonts w:eastAsia="Times New Roman" w:cs="Arial"/>
+          <w:color w:val="000000"/>
+          <w:sz w:val="20"/>
+          <w:szCs w:val="20"/>
+        </w:rPr>
+      </w:pPr>
+      <w:r>
+        <w:rPr>
+          <w:rFonts w:eastAsia="Times New Roman" w:cs="Arial"/>
+          <w:color w:val="000000"/>
+          <w:sz w:val="20"/>
+          <w:szCs w:val="20"/>
+        </w:rPr>
+        <w:t>What causes the dungeon master the most irritation/pain points</w:t>
+      </w:r>
+      <w:r>
+        <w:rPr>
+          <w:rFonts w:eastAsia="Times New Roman" w:cs="Arial"/>
+          <w:color w:val="000000"/>
+          <w:sz w:val="20"/>
+          <w:szCs w:val="20"/>
+        </w:rPr>
+        <w:t>.</w:t>
+      </w:r>
+    </w:p>
+    <w:p>
+      <w:pPr>
+        <w:spacing w:line="240" w:lineRule="auto"/>
+        <w:rPr>
+          <w:rFonts w:ascii="Times New Roman" w:eastAsia="Times New Roman" w:hAnsi="Times New Roman" w:cs="Times New Roman"/>
+          <w:sz w:val="24"/>
+          <w:szCs w:val="24"/>
+        </w:rPr>
+      </w:pPr>
+    </w:p>
+    <w:p>
+      <w:pPr>
+        <w:pStyle w:val="Heading2"/>
+        <w:rPr>
           <w:rFonts w:ascii="Times New Roman" w:eastAsia="Times New Roman" w:hAnsi="Times New Roman" w:cs="Times New Roman"/>
           <w:sz w:val="27"/>
           <w:szCs w:val="27"/>
@@ -1708,49 +2103,114 @@
         <w:rPr>
           <w:rFonts w:eastAsia="Times New Roman"/>
         </w:rPr>
-        <w:t>Follow Up</w:t>
-      </w:r>
-    </w:p>
-    <w:p>
-      <w:pPr>
-        <w:spacing w:line="240" w:lineRule="auto"/>
-        <w:rPr>
-          <w:rFonts w:eastAsia="Times New Roman" w:cs="Arial"/>
-          <w:color w:val="000000"/>
-        </w:rPr>
-      </w:pPr>
-      <w:r>
-        <w:rPr>
-          <w:rFonts w:eastAsia="Times New Roman" w:cs="Arial"/>
-          <w:color w:val="000000"/>
-        </w:rPr>
-        <w:t xml:space="preserve">We will meet with the dungeon master after the planning session and after the observation of the campaign and confirm that the observations we recorded were </w:t>
-      </w:r>
-      <w:r>
-        <w:rPr>
-          <w:rFonts w:eastAsia="Times New Roman" w:cs="Arial"/>
-          <w:color w:val="000000"/>
-        </w:rPr>
-        <w:t>valid</w:t>
-      </w:r>
-      <w:r>
-        <w:rPr>
-          <w:rFonts w:eastAsia="Times New Roman" w:cs="Arial"/>
-          <w:color w:val="000000"/>
-        </w:rPr>
-        <w:t>. This feedback will help us narrow down the pain points in planning and carrying out encounters and adjust our application requirements as needed.</w:t>
-      </w:r>
+        <w:t>Interaction Level </w:t>
+      </w:r>
+    </w:p>
+    <w:p>
+      <w:pPr>
+        <w:spacing w:line="240" w:lineRule="auto"/>
+        <w:rPr>
+          <w:rFonts w:eastAsia="Times New Roman" w:cs="Arial"/>
+          <w:color w:val="000000"/>
+        </w:rPr>
+      </w:pPr>
+      <w:r>
+        <w:rPr>
+          <w:rFonts w:eastAsia="Times New Roman" w:cs="Arial"/>
+          <w:color w:val="000000"/>
+        </w:rPr>
+        <w:t xml:space="preserve">During a D&amp;D campaign, interaction with the Dungeon Master by the observer is not ideal. It is possible that, by asking questions, the observer may interfere with the immersion or give away key information regarding parts of the campaign. We will keep the interaction level low and mostly take notes of what is observed. However, during the planning session, </w:t>
+      </w:r>
+    </w:p>
+    <w:p>
+      <w:pPr>
+        <w:spacing w:line="240" w:lineRule="auto"/>
+        <w:rPr>
+          <w:rFonts w:eastAsia="Times New Roman" w:cs="Arial"/>
+          <w:color w:val="000000"/>
+        </w:rPr>
+      </w:pPr>
+    </w:p>
+    <w:p>
+      <w:pPr>
+        <w:spacing w:line="240" w:lineRule="auto"/>
+        <w:rPr>
+          <w:rFonts w:eastAsia="Times New Roman" w:cs="Arial"/>
+          <w:color w:val="000000"/>
+        </w:rPr>
+      </w:pPr>
+      <w:r>
+        <w:rPr>
+          <w:rFonts w:eastAsia="Times New Roman" w:cs="Arial"/>
+          <w:color w:val="000000"/>
+        </w:rPr>
+        <w:t>O</w:t>
+      </w:r>
+      <w:r>
+        <w:rPr>
+          <w:rFonts w:eastAsia="Times New Roman" w:cs="Arial"/>
+          <w:color w:val="000000"/>
+        </w:rPr>
+        <w:t xml:space="preserve">ur interaction level </w:t>
+      </w:r>
+      <w:r>
+        <w:rPr>
+          <w:rFonts w:eastAsia="Times New Roman" w:cs="Arial"/>
+          <w:color w:val="000000"/>
+        </w:rPr>
+        <w:t xml:space="preserve">is at a medium, we don’t want to interrupt the DMs thoughts as they are planning out a </w:t>
+      </w:r>
+      <w:proofErr w:type="gramStart"/>
+      <w:r>
+        <w:rPr>
+          <w:rFonts w:eastAsia="Times New Roman" w:cs="Arial"/>
+          <w:color w:val="000000"/>
+        </w:rPr>
+        <w:t>session</w:t>
+      </w:r>
+      <w:proofErr w:type="gramEnd"/>
+      <w:r>
+        <w:rPr>
+          <w:rFonts w:eastAsia="Times New Roman" w:cs="Arial"/>
+          <w:color w:val="000000"/>
+        </w:rPr>
+        <w:t xml:space="preserve"> but we do need to know why they do specific things</w:t>
+      </w:r>
+      <w:r>
+        <w:rPr>
+          <w:rFonts w:eastAsia="Times New Roman" w:cs="Arial"/>
+          <w:color w:val="000000"/>
+        </w:rPr>
+        <w:t xml:space="preserve">. </w:t>
+      </w:r>
+      <w:r>
+        <w:rPr>
+          <w:rFonts w:eastAsia="Times New Roman" w:cs="Arial"/>
+          <w:color w:val="000000"/>
+        </w:rPr>
+        <w:t>We will ask the DM to try to think aloud as they are planning their campaign.</w:t>
+      </w:r>
+    </w:p>
+    <w:p>
+      <w:pPr>
+        <w:spacing w:line="240" w:lineRule="auto"/>
+        <w:rPr>
+          <w:rFonts w:eastAsia="Times New Roman" w:cs="Arial"/>
+          <w:color w:val="000000"/>
+        </w:rPr>
+      </w:pPr>
     </w:p>
     <w:p>
       <w:pPr>
         <w:pStyle w:val="ListParagraph"/>
         <w:numPr>
           <w:ilvl w:val="0"/>
-          <w:numId w:val="35"/>
-        </w:numPr>
-        <w:spacing w:line="240" w:lineRule="auto"/>
-        <w:rPr>
-          <w:rFonts w:eastAsia="Times New Roman" w:cs="Arial"/>
+          <w:numId w:val="37"/>
+        </w:numPr>
+        <w:spacing w:line="240" w:lineRule="auto"/>
+        <w:rPr>
+          <w:rFonts w:eastAsia="Times New Roman" w:cs="Arial"/>
+          <w:color w:val="000000"/>
           <w:sz w:val="20"/>
           <w:szCs w:val="20"/>
         </w:rPr>
@@ -1758,56 +2218,147 @@
       <w:r>
         <w:rPr>
           <w:rFonts w:eastAsia="Times New Roman" w:cs="Arial"/>
+          <w:color w:val="000000"/>
           <w:sz w:val="20"/>
           <w:szCs w:val="20"/>
         </w:rPr>
-        <w:t>Follow up interview (refer to interview plan).</w:t>
+        <w:t>Planning Session</w:t>
       </w:r>
     </w:p>
     <w:p>
       <w:pPr>
         <w:pStyle w:val="ListParagraph"/>
         <w:numPr>
-          <w:ilvl w:val="0"/>
-          <w:numId w:val="35"/>
-        </w:numPr>
-        <w:spacing w:line="240" w:lineRule="auto"/>
-        <w:rPr>
-          <w:rFonts w:eastAsia="Times New Roman" w:cs="Arial"/>
+          <w:ilvl w:val="1"/>
+          <w:numId w:val="37"/>
+        </w:numPr>
+        <w:spacing w:line="240" w:lineRule="auto"/>
+        <w:rPr>
+          <w:rFonts w:eastAsia="Times New Roman" w:cs="Arial"/>
+          <w:color w:val="000000"/>
+        </w:rPr>
+      </w:pPr>
+      <w:r>
+        <w:rPr>
+          <w:rFonts w:eastAsia="Times New Roman" w:cs="Arial"/>
+          <w:color w:val="000000"/>
           <w:sz w:val="20"/>
           <w:szCs w:val="20"/>
         </w:rPr>
-      </w:pPr>
-      <w:r>
-        <w:rPr>
-          <w:rFonts w:eastAsia="Times New Roman" w:cs="Arial"/>
+        <w:t>Medium</w:t>
+      </w:r>
+      <w:r>
+        <w:rPr>
+          <w:rFonts w:eastAsia="Times New Roman" w:cs="Arial"/>
+          <w:color w:val="000000"/>
           <w:sz w:val="20"/>
           <w:szCs w:val="20"/>
         </w:rPr>
-        <w:t>Ask clarifying questions about potential pain points located.</w:t>
+        <w:t xml:space="preserve"> levels of interaction with dungeon master.</w:t>
       </w:r>
     </w:p>
     <w:p>
       <w:pPr>
         <w:pStyle w:val="ListParagraph"/>
         <w:numPr>
-          <w:ilvl w:val="0"/>
-          <w:numId w:val="35"/>
-        </w:numPr>
-        <w:spacing w:line="240" w:lineRule="auto"/>
-        <w:rPr>
-          <w:rFonts w:eastAsia="Times New Roman" w:cs="Arial"/>
+          <w:ilvl w:val="1"/>
+          <w:numId w:val="37"/>
+        </w:numPr>
+        <w:spacing w:line="240" w:lineRule="auto"/>
+        <w:rPr>
+          <w:rFonts w:eastAsia="Times New Roman" w:cs="Arial"/>
+          <w:color w:val="000000"/>
+        </w:rPr>
+      </w:pPr>
+      <w:r>
+        <w:rPr>
+          <w:rFonts w:eastAsia="Times New Roman" w:cs="Arial"/>
+          <w:color w:val="000000"/>
           <w:sz w:val="20"/>
           <w:szCs w:val="20"/>
         </w:rPr>
-      </w:pPr>
-      <w:r>
-        <w:rPr>
-          <w:rFonts w:eastAsia="Times New Roman" w:cs="Arial"/>
+        <w:t>Question why the dungeon master is doing what they are doing</w:t>
+      </w:r>
+      <w:r>
+        <w:rPr>
+          <w:rFonts w:eastAsia="Times New Roman" w:cs="Arial"/>
+          <w:color w:val="000000"/>
           <w:sz w:val="20"/>
           <w:szCs w:val="20"/>
         </w:rPr>
-        <w:t>Briefly review notes with subject to ensure no misinterpretations have occurred.</w:t>
+        <w:t>, between major tasks.</w:t>
+      </w:r>
+    </w:p>
+    <w:p>
+      <w:pPr>
+        <w:pStyle w:val="ListParagraph"/>
+        <w:numPr>
+          <w:ilvl w:val="1"/>
+          <w:numId w:val="37"/>
+        </w:numPr>
+        <w:spacing w:line="240" w:lineRule="auto"/>
+        <w:rPr>
+          <w:rFonts w:eastAsia="Times New Roman" w:cs="Arial"/>
+          <w:color w:val="000000"/>
+        </w:rPr>
+      </w:pPr>
+      <w:r>
+        <w:rPr>
+          <w:rFonts w:eastAsia="Times New Roman" w:cs="Arial"/>
+          <w:color w:val="000000"/>
+          <w:sz w:val="20"/>
+          <w:szCs w:val="20"/>
+        </w:rPr>
+        <w:t>Ask DM to think aloud.</w:t>
+      </w:r>
+    </w:p>
+    <w:p>
+      <w:pPr>
+        <w:pStyle w:val="ListParagraph"/>
+        <w:numPr>
+          <w:ilvl w:val="1"/>
+          <w:numId w:val="37"/>
+        </w:numPr>
+        <w:spacing w:line="240" w:lineRule="auto"/>
+        <w:rPr>
+          <w:rFonts w:eastAsia="Times New Roman" w:cs="Arial"/>
+          <w:color w:val="000000"/>
+        </w:rPr>
+      </w:pPr>
+      <w:r>
+        <w:rPr>
+          <w:rFonts w:eastAsia="Times New Roman" w:cs="Arial"/>
+          <w:color w:val="000000"/>
+          <w:sz w:val="20"/>
+          <w:szCs w:val="20"/>
+        </w:rPr>
+        <w:t>Short follow-up interview.</w:t>
+      </w:r>
+    </w:p>
+    <w:p>
+      <w:pPr>
+        <w:pStyle w:val="ListParagraph"/>
+        <w:spacing w:line="240" w:lineRule="auto"/>
+        <w:rPr>
+          <w:rFonts w:eastAsia="Times New Roman" w:cs="Arial"/>
+          <w:color w:val="000000"/>
+        </w:rPr>
+      </w:pPr>
+    </w:p>
+    <w:p>
+      <w:pPr>
+        <w:pStyle w:val="Heading2"/>
+        <w:rPr>
+          <w:rFonts w:ascii="Times New Roman" w:eastAsia="Times New Roman" w:hAnsi="Times New Roman" w:cs="Times New Roman"/>
+          <w:sz w:val="27"/>
+          <w:szCs w:val="27"/>
+        </w:rPr>
+      </w:pPr>
+      <w:r>
+        <w:rPr>
+          <w:rFonts w:eastAsia="Times New Roman"/>
+        </w:rPr>
+        <w:t>How We Will Record Our Observation</w:t>
       </w:r>
     </w:p>
     <w:p>
@@ -1819,203 +2370,327 @@
           <w:szCs w:val="24"/>
         </w:rPr>
       </w:pPr>
+      <w:r>
+        <w:rPr>
+          <w:rFonts w:eastAsia="Times New Roman" w:cs="Arial"/>
+          <w:color w:val="000000"/>
+        </w:rPr>
+        <w:t>Our observations will be recorded on</w:t>
+      </w:r>
+      <w:r>
+        <w:rPr>
+          <w:rFonts w:eastAsia="Times New Roman" w:cs="Arial"/>
+          <w:color w:val="000000"/>
+        </w:rPr>
+        <w:t xml:space="preserve"> the observations template of the data collections plan. View </w:t>
+      </w:r>
+      <w:r>
+        <w:rPr>
+          <w:rFonts w:eastAsia="Times New Roman" w:cs="Arial"/>
+          <w:color w:val="000000"/>
+        </w:rPr>
+        <w:t>that</w:t>
+      </w:r>
+      <w:r>
+        <w:rPr>
+          <w:rFonts w:eastAsia="Times New Roman" w:cs="Arial"/>
+          <w:color w:val="000000"/>
+        </w:rPr>
+        <w:t xml:space="preserve"> </w:t>
+      </w:r>
+      <w:r>
+        <w:rPr>
+          <w:rFonts w:eastAsia="Times New Roman" w:cs="Arial"/>
+          <w:color w:val="000000"/>
+        </w:rPr>
+        <w:t>template</w:t>
+      </w:r>
+      <w:r>
+        <w:rPr>
+          <w:rFonts w:eastAsia="Times New Roman" w:cs="Arial"/>
+          <w:color w:val="000000"/>
+        </w:rPr>
+        <w:t xml:space="preserve"> for more information.</w:t>
+      </w:r>
+      <w:r>
+        <w:rPr>
+          <w:rFonts w:eastAsia="Times New Roman" w:cs="Arial"/>
+          <w:color w:val="000000"/>
+        </w:rPr>
+        <w:t xml:space="preserve"> </w:t>
+      </w:r>
+      <w:r>
+        <w:rPr>
+          <w:rFonts w:eastAsia="Times New Roman" w:cs="Arial"/>
+          <w:color w:val="000000"/>
+        </w:rPr>
+        <w:t>Follow ups will be recorded in the interview template.</w:t>
+      </w:r>
+    </w:p>
+    <w:p>
+      <w:pPr>
+        <w:spacing w:line="240" w:lineRule="auto"/>
+        <w:rPr>
+          <w:rFonts w:eastAsia="Times New Roman" w:cs="Arial"/>
+          <w:color w:val="000000"/>
+        </w:rPr>
+      </w:pPr>
+    </w:p>
+    <w:p>
+      <w:pPr>
+        <w:pStyle w:val="Heading1"/>
+        <w:rPr>
+          <w:rFonts w:eastAsia="Times New Roman"/>
+        </w:rPr>
+      </w:pPr>
+      <w:r>
+        <w:rPr>
+          <w:rFonts w:eastAsia="Times New Roman"/>
+        </w:rPr>
+        <w:t>Observation Plan</w:t>
+      </w:r>
+      <w:r>
+        <w:rPr>
+          <w:rFonts w:eastAsia="Times New Roman"/>
+        </w:rPr>
+        <w:t xml:space="preserve"> Campaign</w:t>
+      </w:r>
+    </w:p>
+    <w:p>
+      <w:pPr>
+        <w:rPr>
+          <w:i/>
+          <w:iCs/>
+          <w:color w:val="808080" w:themeColor="text1" w:themeTint="7F"/>
+        </w:rPr>
+      </w:pPr>
+      <w:r>
+        <w:rPr>
+          <w:rStyle w:val="SubtleEmphasis"/>
+        </w:rPr>
+        <w:t xml:space="preserve">Summary: This is our plan for how we will conduct the campaign </w:t>
+      </w:r>
+      <w:r>
+        <w:rPr>
+          <w:rStyle w:val="SubtleEmphasis"/>
+        </w:rPr>
+        <w:t xml:space="preserve">running </w:t>
+      </w:r>
+      <w:r>
+        <w:rPr>
+          <w:rStyle w:val="SubtleEmphasis"/>
+        </w:rPr>
+        <w:t>version of the observation plan. Each team member should take this document as a step-by-step process in how to conduct the observation plan.</w:t>
+      </w:r>
     </w:p>
     <w:p>
       <w:pPr>
         <w:pStyle w:val="Heading2"/>
         <w:rPr>
-          <w:rFonts w:eastAsia="Times New Roman"/>
-        </w:rPr>
-      </w:pPr>
-      <w:r>
-        <w:rPr>
-          <w:rFonts w:eastAsia="Times New Roman"/>
-        </w:rPr>
-        <w:t>Things We Are Looking For </w:t>
-      </w:r>
-    </w:p>
-    <w:p>
-      <w:pPr>
-        <w:rPr>
-          <w:rFonts w:cs="Arial"/>
-        </w:rPr>
-      </w:pPr>
-      <w:r>
-        <w:rPr>
-          <w:rFonts w:cs="Arial"/>
-        </w:rPr>
-        <w:t xml:space="preserve">Depending on whether we are observing a planning session, or a campaign determines what we will be looking for. While we are </w:t>
-      </w:r>
-      <w:r>
-        <w:rPr>
-          <w:rFonts w:cs="Arial"/>
-        </w:rPr>
-        <w:t>a planning session, we will be looking for what applications that the dungeon master uses. Along with what parts of the planning takes the longest and what causes the dungeon master the most irritation. During a campaign we will be looking for what causes pauses and complications in the campaign. What disrupts the flow and forces everyone to wait for the dungeon master to fix the problem.</w:t>
-      </w:r>
-    </w:p>
-    <w:p>
-      <w:pPr>
-        <w:pStyle w:val="ListParagraph"/>
-        <w:numPr>
-          <w:ilvl w:val="0"/>
-          <w:numId w:val="36"/>
-        </w:numPr>
-        <w:spacing w:line="240" w:lineRule="auto"/>
-        <w:textAlignment w:val="baseline"/>
-        <w:rPr>
-          <w:rFonts w:eastAsia="Times New Roman" w:cs="Arial"/>
-          <w:color w:val="000000"/>
+          <w:rFonts w:ascii="Times New Roman" w:eastAsia="Times New Roman" w:hAnsi="Times New Roman" w:cs="Times New Roman"/>
+          <w:sz w:val="27"/>
+          <w:szCs w:val="27"/>
+        </w:rPr>
+      </w:pPr>
+      <w:r>
+        <w:rPr>
+          <w:rFonts w:eastAsia="Times New Roman"/>
+        </w:rPr>
+        <w:t>Time </w:t>
+      </w:r>
+    </w:p>
+    <w:p>
+      <w:pPr>
+        <w:spacing w:line="240" w:lineRule="auto"/>
+        <w:rPr>
+          <w:rFonts w:eastAsia="Times New Roman" w:cs="Arial"/>
+          <w:color w:val="000000"/>
+        </w:rPr>
+      </w:pPr>
+      <w:r>
+        <w:rPr>
+          <w:rFonts w:eastAsia="Times New Roman" w:cs="Arial"/>
+          <w:color w:val="000000"/>
+        </w:rPr>
+        <w:t>Longer</w:t>
+      </w:r>
+      <w:r>
+        <w:rPr>
+          <w:rFonts w:eastAsia="Times New Roman" w:cs="Arial"/>
+          <w:color w:val="000000"/>
+        </w:rPr>
+        <w:t xml:space="preserve"> Session (</w:t>
+      </w:r>
+      <w:r>
+        <w:rPr>
+          <w:rFonts w:eastAsia="Times New Roman" w:cs="Arial"/>
+          <w:color w:val="000000"/>
+        </w:rPr>
+        <w:t>1</w:t>
+      </w:r>
+      <w:r>
+        <w:rPr>
+          <w:rFonts w:eastAsia="Times New Roman" w:cs="Arial"/>
+          <w:color w:val="000000"/>
+        </w:rPr>
+        <w:t>-</w:t>
+      </w:r>
+      <w:r>
+        <w:rPr>
+          <w:rFonts w:eastAsia="Times New Roman" w:cs="Arial"/>
+          <w:color w:val="000000"/>
+        </w:rPr>
+        <w:t>2</w:t>
+      </w:r>
+      <w:r>
+        <w:rPr>
+          <w:rFonts w:eastAsia="Times New Roman" w:cs="Arial"/>
+          <w:color w:val="000000"/>
+        </w:rPr>
+        <w:t xml:space="preserve"> </w:t>
+      </w:r>
+      <w:r>
+        <w:rPr>
+          <w:rFonts w:eastAsia="Times New Roman" w:cs="Arial"/>
+          <w:color w:val="000000"/>
+        </w:rPr>
+        <w:t>hours</w:t>
+      </w:r>
+      <w:r>
+        <w:rPr>
+          <w:rFonts w:eastAsia="Times New Roman" w:cs="Arial"/>
+          <w:color w:val="000000"/>
+        </w:rPr>
+        <w:t xml:space="preserve">) </w:t>
+      </w:r>
+      <w:r>
+        <w:rPr>
+          <w:rFonts w:eastAsia="Times New Roman" w:cs="Arial"/>
+          <w:color w:val="000000"/>
+        </w:rPr>
+        <w:t xml:space="preserve">this should give us enough time to observe the DM </w:t>
+      </w:r>
+      <w:r>
+        <w:rPr>
+          <w:rFonts w:eastAsia="Times New Roman" w:cs="Arial"/>
+          <w:color w:val="000000"/>
+        </w:rPr>
+        <w:t>go through</w:t>
+      </w:r>
+      <w:r>
+        <w:rPr>
+          <w:rFonts w:eastAsia="Times New Roman" w:cs="Arial"/>
+          <w:color w:val="000000"/>
+        </w:rPr>
+        <w:t xml:space="preserve"> multiple encounters and show us the methods and processes they use to do so.</w:t>
+      </w:r>
+    </w:p>
+    <w:p>
+      <w:pPr>
+        <w:spacing w:line="240" w:lineRule="auto"/>
+        <w:rPr>
+          <w:rFonts w:eastAsia="Times New Roman" w:cs="Arial"/>
           <w:sz w:val="20"/>
           <w:szCs w:val="20"/>
         </w:rPr>
       </w:pPr>
-      <w:r>
-        <w:rPr>
-          <w:rFonts w:eastAsia="Times New Roman" w:cs="Arial"/>
-          <w:color w:val="000000"/>
-          <w:sz w:val="20"/>
-          <w:szCs w:val="20"/>
-        </w:rPr>
-        <w:t>Planning Session</w:t>
+    </w:p>
+    <w:p>
+      <w:pPr>
+        <w:pStyle w:val="Heading2"/>
+        <w:rPr>
+          <w:rFonts w:eastAsia="Times New Roman"/>
+        </w:rPr>
+      </w:pPr>
+      <w:r>
+        <w:rPr>
+          <w:rFonts w:eastAsia="Times New Roman"/>
+        </w:rPr>
+        <w:t>Introduction</w:t>
       </w:r>
     </w:p>
     <w:p>
       <w:pPr>
         <w:pStyle w:val="ListParagraph"/>
         <w:numPr>
-          <w:ilvl w:val="1"/>
-          <w:numId w:val="36"/>
-        </w:numPr>
-        <w:spacing w:line="240" w:lineRule="auto"/>
-        <w:textAlignment w:val="baseline"/>
-        <w:rPr>
-          <w:rFonts w:eastAsia="Times New Roman" w:cs="Arial"/>
-          <w:color w:val="000000"/>
-          <w:sz w:val="20"/>
-          <w:szCs w:val="20"/>
-        </w:rPr>
-      </w:pPr>
-      <w:r>
-        <w:rPr>
-          <w:rFonts w:eastAsia="Times New Roman" w:cs="Arial"/>
-          <w:color w:val="000000"/>
-          <w:sz w:val="20"/>
-          <w:szCs w:val="20"/>
-        </w:rPr>
-        <w:t>Tedious Tasks (</w:t>
-      </w:r>
-      <w:r>
-        <w:rPr>
-          <w:rFonts w:eastAsia="Times New Roman" w:cs="Arial"/>
-          <w:color w:val="000000"/>
-          <w:sz w:val="20"/>
-          <w:szCs w:val="20"/>
-        </w:rPr>
-        <w:t>i.e.,</w:t>
-      </w:r>
-      <w:r>
-        <w:rPr>
-          <w:rFonts w:eastAsia="Times New Roman" w:cs="Arial"/>
-          <w:color w:val="000000"/>
-          <w:sz w:val="20"/>
-          <w:szCs w:val="20"/>
-        </w:rPr>
-        <w:t xml:space="preserve"> creating random characters)</w:t>
+          <w:ilvl w:val="0"/>
+          <w:numId w:val="35"/>
+        </w:numPr>
+      </w:pPr>
+      <w:r>
+        <w:t xml:space="preserve">Greet and thank </w:t>
+      </w:r>
+      <w:r>
+        <w:t>everyone at the campaign</w:t>
+      </w:r>
+      <w:r>
+        <w:t>.</w:t>
       </w:r>
     </w:p>
     <w:p>
       <w:pPr>
         <w:pStyle w:val="ListParagraph"/>
         <w:numPr>
-          <w:ilvl w:val="1"/>
-          <w:numId w:val="36"/>
-        </w:numPr>
-        <w:spacing w:line="240" w:lineRule="auto"/>
-        <w:textAlignment w:val="baseline"/>
-        <w:rPr>
-          <w:rFonts w:eastAsia="Times New Roman" w:cs="Arial"/>
-          <w:color w:val="000000"/>
-          <w:sz w:val="20"/>
-          <w:szCs w:val="20"/>
-        </w:rPr>
-      </w:pPr>
-      <w:r>
-        <w:rPr>
-          <w:rFonts w:eastAsia="Times New Roman" w:cs="Arial"/>
-          <w:color w:val="000000"/>
-          <w:sz w:val="20"/>
-          <w:szCs w:val="20"/>
-        </w:rPr>
-        <w:t xml:space="preserve">Applications Used and whether they are </w:t>
-      </w:r>
-      <w:r>
-        <w:rPr>
-          <w:rFonts w:eastAsia="Times New Roman" w:cs="Arial"/>
-          <w:color w:val="000000"/>
-          <w:sz w:val="20"/>
-          <w:szCs w:val="20"/>
-        </w:rPr>
-        <w:t>intuitive.</w:t>
+          <w:ilvl w:val="0"/>
+          <w:numId w:val="35"/>
+        </w:numPr>
+      </w:pPr>
+      <w:r>
+        <w:t xml:space="preserve">Explain </w:t>
+      </w:r>
+      <w:r>
+        <w:t xml:space="preserve">to everyone </w:t>
+      </w:r>
+      <w:r>
+        <w:t>what we are hoping to learn from the observation (refer to ‘Things We Are Looking For’ section)</w:t>
       </w:r>
     </w:p>
     <w:p>
       <w:pPr>
         <w:pStyle w:val="ListParagraph"/>
         <w:numPr>
-          <w:ilvl w:val="1"/>
-          <w:numId w:val="36"/>
-        </w:numPr>
-        <w:spacing w:line="240" w:lineRule="auto"/>
-        <w:textAlignment w:val="baseline"/>
-        <w:rPr>
-          <w:rFonts w:eastAsia="Times New Roman" w:cs="Arial"/>
-          <w:color w:val="000000"/>
-          <w:sz w:val="20"/>
-          <w:szCs w:val="20"/>
-        </w:rPr>
-      </w:pPr>
-      <w:r>
-        <w:rPr>
-          <w:rFonts w:eastAsia="Times New Roman" w:cs="Arial"/>
-          <w:color w:val="000000"/>
-          <w:sz w:val="20"/>
-          <w:szCs w:val="20"/>
-        </w:rPr>
-        <w:t>What the dungeon master spends most of their time on</w:t>
+          <w:ilvl w:val="0"/>
+          <w:numId w:val="35"/>
+        </w:numPr>
+      </w:pPr>
+      <w:r>
+        <w:t xml:space="preserve">Explain to everyone </w:t>
+      </w:r>
+      <w:r>
+        <w:t>the interaction</w:t>
+      </w:r>
+      <w:r>
+        <w:t xml:space="preserve"> level expected.</w:t>
       </w:r>
     </w:p>
     <w:p>
       <w:pPr>
         <w:pStyle w:val="ListParagraph"/>
         <w:numPr>
-          <w:ilvl w:val="1"/>
-          <w:numId w:val="36"/>
-        </w:numPr>
-        <w:spacing w:line="240" w:lineRule="auto"/>
-        <w:textAlignment w:val="baseline"/>
-        <w:rPr>
-          <w:rFonts w:eastAsia="Times New Roman" w:cs="Arial"/>
-          <w:color w:val="000000"/>
-          <w:sz w:val="20"/>
-          <w:szCs w:val="20"/>
-        </w:rPr>
-      </w:pPr>
-      <w:r>
-        <w:rPr>
-          <w:rFonts w:eastAsia="Times New Roman" w:cs="Arial"/>
-          <w:color w:val="000000"/>
-          <w:sz w:val="20"/>
-          <w:szCs w:val="20"/>
-        </w:rPr>
-        <w:t>What causes the dungeon master the most irritation/pain points</w:t>
-      </w:r>
-      <w:r>
-        <w:rPr>
-          <w:rFonts w:ascii="Times New Roman" w:eastAsia="Times New Roman" w:hAnsi="Times New Roman" w:cs="Times New Roman"/>
-          <w:sz w:val="20"/>
-          <w:szCs w:val="20"/>
-        </w:rPr>
-        <w:br/>
+          <w:ilvl w:val="0"/>
+          <w:numId w:val="35"/>
+        </w:numPr>
+      </w:pPr>
+      <w:r>
+        <w:t>Explain</w:t>
+      </w:r>
+      <w:r>
+        <w:t xml:space="preserve"> </w:t>
+      </w:r>
+      <w:r>
+        <w:t>to</w:t>
+      </w:r>
+      <w:r>
+        <w:t xml:space="preserve"> the</w:t>
+      </w:r>
+      <w:r>
+        <w:t xml:space="preserve"> </w:t>
+      </w:r>
+      <w:r>
+        <w:t>subject</w:t>
+      </w:r>
+      <w:r>
+        <w:t xml:space="preserve"> possible follow-up.</w:t>
       </w:r>
     </w:p>
     <w:p>
@@ -2023,155 +2698,17 @@
         <w:pStyle w:val="ListParagraph"/>
         <w:numPr>
           <w:ilvl w:val="0"/>
-          <w:numId w:val="37"/>
-        </w:numPr>
-        <w:spacing w:line="240" w:lineRule="auto"/>
-        <w:textAlignment w:val="baseline"/>
-        <w:rPr>
-          <w:rFonts w:eastAsia="Times New Roman" w:cs="Arial"/>
-          <w:color w:val="000000"/>
-          <w:sz w:val="20"/>
-          <w:szCs w:val="20"/>
-        </w:rPr>
-      </w:pPr>
-      <w:r>
-        <w:rPr>
-          <w:rFonts w:eastAsia="Times New Roman" w:cs="Arial"/>
-          <w:color w:val="000000"/>
-          <w:sz w:val="20"/>
-          <w:szCs w:val="20"/>
-        </w:rPr>
-        <w:t>Campaign</w:t>
-      </w:r>
-    </w:p>
-    <w:p>
-      <w:pPr>
-        <w:pStyle w:val="ListParagraph"/>
-        <w:numPr>
-          <w:ilvl w:val="1"/>
-          <w:numId w:val="37"/>
-        </w:numPr>
-        <w:spacing w:line="240" w:lineRule="auto"/>
-        <w:textAlignment w:val="baseline"/>
-        <w:rPr>
-          <w:rFonts w:eastAsia="Times New Roman" w:cs="Arial"/>
-          <w:color w:val="000000"/>
-          <w:sz w:val="20"/>
-          <w:szCs w:val="20"/>
-        </w:rPr>
-      </w:pPr>
-      <w:r>
-        <w:rPr>
-          <w:rFonts w:eastAsia="Times New Roman" w:cs="Arial"/>
-          <w:color w:val="000000"/>
-          <w:sz w:val="20"/>
-          <w:szCs w:val="20"/>
-        </w:rPr>
-        <w:t>Interruptions to the Flow of the Encounter</w:t>
-      </w:r>
-    </w:p>
-    <w:p>
-      <w:pPr>
-        <w:pStyle w:val="ListParagraph"/>
-        <w:numPr>
-          <w:ilvl w:val="1"/>
-          <w:numId w:val="37"/>
-        </w:numPr>
-        <w:spacing w:line="240" w:lineRule="auto"/>
-        <w:textAlignment w:val="baseline"/>
-        <w:rPr>
-          <w:rFonts w:eastAsia="Times New Roman" w:cs="Arial"/>
-          <w:color w:val="000000"/>
-          <w:sz w:val="20"/>
-          <w:szCs w:val="20"/>
-        </w:rPr>
-      </w:pPr>
-      <w:r>
-        <w:rPr>
-          <w:rFonts w:eastAsia="Times New Roman" w:cs="Arial"/>
-          <w:color w:val="000000"/>
-          <w:sz w:val="20"/>
-          <w:szCs w:val="20"/>
-        </w:rPr>
-        <w:t>Pain points</w:t>
-      </w:r>
-    </w:p>
-    <w:p>
-      <w:pPr>
-        <w:pStyle w:val="ListParagraph"/>
-        <w:numPr>
-          <w:ilvl w:val="1"/>
-          <w:numId w:val="37"/>
-        </w:numPr>
-        <w:spacing w:line="240" w:lineRule="auto"/>
-        <w:textAlignment w:val="baseline"/>
-        <w:rPr>
-          <w:rFonts w:eastAsia="Times New Roman" w:cs="Arial"/>
-          <w:color w:val="000000"/>
-          <w:sz w:val="20"/>
-          <w:szCs w:val="20"/>
-        </w:rPr>
-      </w:pPr>
-      <w:r>
-        <w:rPr>
-          <w:rFonts w:eastAsia="Times New Roman" w:cs="Arial"/>
-          <w:color w:val="000000"/>
-          <w:sz w:val="20"/>
-          <w:szCs w:val="20"/>
-        </w:rPr>
-        <w:t>Frustration</w:t>
-      </w:r>
-    </w:p>
-    <w:p>
-      <w:pPr>
-        <w:pStyle w:val="ListParagraph"/>
-        <w:numPr>
-          <w:ilvl w:val="1"/>
-          <w:numId w:val="37"/>
-        </w:numPr>
-        <w:spacing w:line="240" w:lineRule="auto"/>
-        <w:textAlignment w:val="baseline"/>
-        <w:rPr>
-          <w:rFonts w:eastAsia="Times New Roman" w:cs="Arial"/>
-          <w:color w:val="000000"/>
-          <w:sz w:val="20"/>
-          <w:szCs w:val="20"/>
-        </w:rPr>
-      </w:pPr>
-      <w:r>
-        <w:rPr>
-          <w:rFonts w:eastAsia="Times New Roman" w:cs="Arial"/>
-          <w:color w:val="000000"/>
-          <w:sz w:val="20"/>
-          <w:szCs w:val="20"/>
-        </w:rPr>
-        <w:t>Long Look-Up Times</w:t>
-      </w:r>
-    </w:p>
-    <w:p>
-      <w:pPr>
-        <w:pStyle w:val="ListParagraph"/>
-        <w:numPr>
-          <w:ilvl w:val="1"/>
-          <w:numId w:val="37"/>
-        </w:numPr>
-        <w:spacing w:line="240" w:lineRule="auto"/>
-        <w:textAlignment w:val="baseline"/>
-        <w:rPr>
-          <w:rFonts w:eastAsia="Times New Roman" w:cs="Arial"/>
-          <w:color w:val="000000"/>
-          <w:sz w:val="20"/>
-          <w:szCs w:val="20"/>
-        </w:rPr>
-      </w:pPr>
-      <w:r>
-        <w:rPr>
-          <w:rFonts w:eastAsia="Times New Roman" w:cs="Arial"/>
-          <w:color w:val="000000"/>
-          <w:sz w:val="20"/>
-          <w:szCs w:val="20"/>
-        </w:rPr>
-        <w:t>Possible Enhancements to the Encounter</w:t>
+          <w:numId w:val="35"/>
+        </w:numPr>
+      </w:pPr>
+      <w:r>
+        <w:t xml:space="preserve">Explain to </w:t>
+      </w:r>
+      <w:r>
+        <w:t>the subject</w:t>
+      </w:r>
+      <w:r>
+        <w:t xml:space="preserve"> how we plan to record the observations.</w:t>
       </w:r>
     </w:p>
     <w:p>
@@ -2197,31 +2734,77 @@
         <w:rPr>
           <w:rFonts w:eastAsia="Times New Roman"/>
         </w:rPr>
-        <w:t>Interaction Level </w:t>
-      </w:r>
-    </w:p>
-    <w:p>
-      <w:pPr>
-        <w:spacing w:line="240" w:lineRule="auto"/>
-        <w:rPr>
-          <w:rFonts w:eastAsia="Times New Roman" w:cs="Arial"/>
-          <w:color w:val="000000"/>
-        </w:rPr>
-      </w:pPr>
-      <w:r>
-        <w:rPr>
-          <w:rFonts w:eastAsia="Times New Roman" w:cs="Arial"/>
-          <w:color w:val="000000"/>
-        </w:rPr>
-        <w:t xml:space="preserve">During a D&amp;D campaign, interaction with the Dungeon Master by the observer is not ideal. It is possible that, by asking questions, the observer may interfere with the immersion or give away key information regarding parts of the campaign. We will keep the interaction level low and mostly take notes of what is observed. However, during the planning session, our interaction level will be much higher. We are free to ask about pain points, apps/resources used and overall </w:t>
-      </w:r>
-      <w:r>
-        <w:rPr>
-          <w:rFonts w:eastAsia="Times New Roman" w:cs="Arial"/>
-          <w:color w:val="000000"/>
-        </w:rPr>
-        <w:lastRenderedPageBreak/>
-        <w:t>efficiency of a planning session. This will help observers know what is going on during the campaign.</w:t>
+        <w:t>Follow Up</w:t>
+      </w:r>
+    </w:p>
+    <w:p>
+      <w:pPr>
+        <w:spacing w:line="240" w:lineRule="auto"/>
+        <w:rPr>
+          <w:rFonts w:eastAsia="Times New Roman" w:cs="Arial"/>
+          <w:i/>
+          <w:iCs/>
+          <w:color w:val="000000"/>
+        </w:rPr>
+      </w:pPr>
+      <w:r>
+        <w:rPr>
+          <w:rFonts w:eastAsia="Times New Roman" w:cs="Arial"/>
+          <w:color w:val="000000"/>
+        </w:rPr>
+        <w:t xml:space="preserve">We will meet with the dungeon master after the planning session and confirm that the observations we recorded were valid. </w:t>
+      </w:r>
+      <w:r>
+        <w:rPr>
+          <w:rFonts w:eastAsia="Times New Roman" w:cs="Arial"/>
+          <w:color w:val="000000"/>
+        </w:rPr>
+        <w:t xml:space="preserve">Along with some possible clarifying questions. Below are some questions that could be asked in the Follow Up, though team members may have to come up with questions to match the specific scenario. </w:t>
+      </w:r>
+      <w:r>
+        <w:rPr>
+          <w:rFonts w:eastAsia="Times New Roman" w:cs="Arial"/>
+          <w:i/>
+          <w:iCs/>
+          <w:color w:val="000000"/>
+        </w:rPr>
+        <w:t>Refer to interview plan for more information.</w:t>
+      </w:r>
+    </w:p>
+    <w:p>
+      <w:pPr>
+        <w:spacing w:line="240" w:lineRule="auto"/>
+        <w:rPr>
+          <w:rFonts w:eastAsia="Times New Roman" w:cs="Arial"/>
+          <w:color w:val="000000"/>
+        </w:rPr>
+      </w:pPr>
+    </w:p>
+    <w:p>
+      <w:pPr>
+        <w:pStyle w:val="Heading2"/>
+        <w:rPr>
+          <w:rFonts w:eastAsia="Times New Roman"/>
+        </w:rPr>
+      </w:pPr>
+      <w:r>
+        <w:rPr>
+          <w:rFonts w:eastAsia="Times New Roman"/>
+        </w:rPr>
+        <w:t>Things We Are Looking For </w:t>
+      </w:r>
+    </w:p>
+    <w:p>
+      <w:pPr>
+        <w:rPr>
+          <w:rFonts w:cs="Arial"/>
+        </w:rPr>
+      </w:pPr>
+      <w:r>
+        <w:rPr>
+          <w:rFonts w:cs="Arial"/>
+        </w:rPr>
+        <w:t>During a campaign we will be looking for what causes pauses and complications in the campaign. What disrupts the flow and forces everyone to wait for the dungeon master to fix the problem.</w:t>
       </w:r>
     </w:p>
     <w:p>
@@ -2232,6 +2815,7 @@
           <w:numId w:val="37"/>
         </w:numPr>
         <w:spacing w:line="240" w:lineRule="auto"/>
+        <w:textAlignment w:val="baseline"/>
         <w:rPr>
           <w:rFonts w:eastAsia="Times New Roman" w:cs="Arial"/>
           <w:color w:val="000000"/>
@@ -2246,7 +2830,7 @@
           <w:sz w:val="20"/>
           <w:szCs w:val="20"/>
         </w:rPr>
-        <w:t>Planning Session</w:t>
+        <w:t>Campaign</w:t>
       </w:r>
     </w:p>
     <w:p>
@@ -2257,19 +2841,22 @@
           <w:numId w:val="37"/>
         </w:numPr>
         <w:spacing w:line="240" w:lineRule="auto"/>
-        <w:rPr>
-          <w:rFonts w:eastAsia="Times New Roman" w:cs="Arial"/>
-          <w:color w:val="000000"/>
-        </w:rPr>
-      </w:pPr>
-      <w:r>
+        <w:textAlignment w:val="baseline"/>
         <w:rPr>
           <w:rFonts w:eastAsia="Times New Roman" w:cs="Arial"/>
           <w:color w:val="000000"/>
           <w:sz w:val="20"/>
           <w:szCs w:val="20"/>
         </w:rPr>
-        <w:t>High levels of interaction with dungeon master.</w:t>
+      </w:pPr>
+      <w:r>
+        <w:rPr>
+          <w:rFonts w:eastAsia="Times New Roman" w:cs="Arial"/>
+          <w:color w:val="000000"/>
+          <w:sz w:val="20"/>
+          <w:szCs w:val="20"/>
+        </w:rPr>
+        <w:t>Interruptions to the Flow of the Encounter</w:t>
       </w:r>
     </w:p>
     <w:p>
@@ -2280,19 +2867,22 @@
           <w:numId w:val="37"/>
         </w:numPr>
         <w:spacing w:line="240" w:lineRule="auto"/>
-        <w:rPr>
-          <w:rFonts w:eastAsia="Times New Roman" w:cs="Arial"/>
-          <w:color w:val="000000"/>
-        </w:rPr>
-      </w:pPr>
-      <w:r>
+        <w:textAlignment w:val="baseline"/>
         <w:rPr>
           <w:rFonts w:eastAsia="Times New Roman" w:cs="Arial"/>
           <w:color w:val="000000"/>
           <w:sz w:val="20"/>
           <w:szCs w:val="20"/>
         </w:rPr>
-        <w:t>Question why the dungeon master is doing what they are doing.</w:t>
+      </w:pPr>
+      <w:r>
+        <w:rPr>
+          <w:rFonts w:eastAsia="Times New Roman" w:cs="Arial"/>
+          <w:color w:val="000000"/>
+          <w:sz w:val="20"/>
+          <w:szCs w:val="20"/>
+        </w:rPr>
+        <w:t>Pain points</w:t>
       </w:r>
     </w:p>
     <w:p>
@@ -2303,33 +2893,13 @@
           <w:numId w:val="37"/>
         </w:numPr>
         <w:spacing w:line="240" w:lineRule="auto"/>
-        <w:rPr>
-          <w:rFonts w:eastAsia="Times New Roman" w:cs="Arial"/>
-          <w:color w:val="000000"/>
-        </w:rPr>
-      </w:pPr>
-      <w:r>
+        <w:textAlignment w:val="baseline"/>
         <w:rPr>
           <w:rFonts w:eastAsia="Times New Roman" w:cs="Arial"/>
           <w:color w:val="000000"/>
           <w:sz w:val="20"/>
           <w:szCs w:val="20"/>
         </w:rPr>
-        <w:t xml:space="preserve">Short follow-up interview. </w:t>
-      </w:r>
-    </w:p>
-    <w:p>
-      <w:pPr>
-        <w:pStyle w:val="ListParagraph"/>
-        <w:numPr>
-          <w:ilvl w:val="0"/>
-          <w:numId w:val="37"/>
-        </w:numPr>
-        <w:spacing w:line="240" w:lineRule="auto"/>
-        <w:rPr>
-          <w:rFonts w:eastAsia="Times New Roman" w:cs="Arial"/>
-          <w:color w:val="000000"/>
-        </w:rPr>
       </w:pPr>
       <w:r>
         <w:rPr>
@@ -2338,7 +2908,7 @@
           <w:sz w:val="20"/>
           <w:szCs w:val="20"/>
         </w:rPr>
-        <w:t>Campaign</w:t>
+        <w:t>Frustration</w:t>
       </w:r>
     </w:p>
     <w:p>
@@ -2349,19 +2919,22 @@
           <w:numId w:val="37"/>
         </w:numPr>
         <w:spacing w:line="240" w:lineRule="auto"/>
-        <w:rPr>
-          <w:rFonts w:eastAsia="Times New Roman" w:cs="Arial"/>
-          <w:color w:val="000000"/>
-        </w:rPr>
-      </w:pPr>
-      <w:r>
+        <w:textAlignment w:val="baseline"/>
         <w:rPr>
           <w:rFonts w:eastAsia="Times New Roman" w:cs="Arial"/>
           <w:color w:val="000000"/>
           <w:sz w:val="20"/>
           <w:szCs w:val="20"/>
         </w:rPr>
-        <w:t>Low levels of interaction with dungeon master.</w:t>
+      </w:pPr>
+      <w:r>
+        <w:rPr>
+          <w:rFonts w:eastAsia="Times New Roman" w:cs="Arial"/>
+          <w:color w:val="000000"/>
+          <w:sz w:val="20"/>
+          <w:szCs w:val="20"/>
+        </w:rPr>
+        <w:t>Long Look-Up Times</w:t>
       </w:r>
     </w:p>
     <w:p>
@@ -2372,33 +2945,13 @@
           <w:numId w:val="37"/>
         </w:numPr>
         <w:spacing w:line="240" w:lineRule="auto"/>
-        <w:rPr>
-          <w:rFonts w:eastAsia="Times New Roman" w:cs="Arial"/>
-          <w:color w:val="000000"/>
-        </w:rPr>
-      </w:pPr>
-      <w:r>
+        <w:textAlignment w:val="baseline"/>
         <w:rPr>
           <w:rFonts w:eastAsia="Times New Roman" w:cs="Arial"/>
           <w:color w:val="000000"/>
           <w:sz w:val="20"/>
           <w:szCs w:val="20"/>
         </w:rPr>
-        <w:t>Write down questions and scenarios to ask at the end.</w:t>
-      </w:r>
-    </w:p>
-    <w:p>
-      <w:pPr>
-        <w:pStyle w:val="ListParagraph"/>
-        <w:numPr>
-          <w:ilvl w:val="1"/>
-          <w:numId w:val="37"/>
-        </w:numPr>
-        <w:spacing w:line="240" w:lineRule="auto"/>
-        <w:rPr>
-          <w:rFonts w:eastAsia="Times New Roman" w:cs="Arial"/>
-          <w:color w:val="000000"/>
-        </w:rPr>
       </w:pPr>
       <w:r>
         <w:rPr>
@@ -2407,8 +2960,18 @@
           <w:sz w:val="20"/>
           <w:szCs w:val="20"/>
         </w:rPr>
-        <w:t xml:space="preserve">Have a larger follow-up interview. </w:t>
-      </w:r>
+        <w:t>Possible Enhancements to the Encounter</w:t>
+      </w:r>
+    </w:p>
+    <w:p>
+      <w:pPr>
+        <w:spacing w:line="240" w:lineRule="auto"/>
+        <w:rPr>
+          <w:rFonts w:ascii="Times New Roman" w:eastAsia="Times New Roman" w:hAnsi="Times New Roman" w:cs="Times New Roman"/>
+          <w:sz w:val="24"/>
+          <w:szCs w:val="24"/>
+        </w:rPr>
+      </w:pPr>
     </w:p>
     <w:p>
       <w:pPr>
@@ -2423,6 +2986,131 @@
         <w:rPr>
           <w:rFonts w:eastAsia="Times New Roman"/>
         </w:rPr>
+        <w:t>Interaction Level </w:t>
+      </w:r>
+    </w:p>
+    <w:p>
+      <w:pPr>
+        <w:spacing w:line="240" w:lineRule="auto"/>
+        <w:rPr>
+          <w:rFonts w:eastAsia="Times New Roman" w:cs="Arial"/>
+          <w:color w:val="000000"/>
+        </w:rPr>
+      </w:pPr>
+      <w:r>
+        <w:rPr>
+          <w:rFonts w:eastAsia="Times New Roman" w:cs="Arial"/>
+          <w:color w:val="000000"/>
+        </w:rPr>
+        <w:t xml:space="preserve">During a D&amp;D campaign, interaction with the Dungeon Master by the observer is not ideal. It is possible that, by asking questions, the observer may interfere with the immersion or give away key information regarding parts of the campaign. We will keep the interaction level low and mostly take notes of what is observed. However, during the planning session, </w:t>
+      </w:r>
+    </w:p>
+    <w:p>
+      <w:pPr>
+        <w:pStyle w:val="ListParagraph"/>
+        <w:numPr>
+          <w:ilvl w:val="0"/>
+          <w:numId w:val="37"/>
+        </w:numPr>
+        <w:spacing w:line="240" w:lineRule="auto"/>
+        <w:rPr>
+          <w:rFonts w:eastAsia="Times New Roman" w:cs="Arial"/>
+          <w:color w:val="000000"/>
+        </w:rPr>
+      </w:pPr>
+      <w:r>
+        <w:rPr>
+          <w:rFonts w:eastAsia="Times New Roman" w:cs="Arial"/>
+          <w:color w:val="000000"/>
+          <w:sz w:val="20"/>
+          <w:szCs w:val="20"/>
+        </w:rPr>
+        <w:t>Campaign</w:t>
+      </w:r>
+    </w:p>
+    <w:p>
+      <w:pPr>
+        <w:pStyle w:val="ListParagraph"/>
+        <w:numPr>
+          <w:ilvl w:val="1"/>
+          <w:numId w:val="37"/>
+        </w:numPr>
+        <w:spacing w:line="240" w:lineRule="auto"/>
+        <w:rPr>
+          <w:rFonts w:eastAsia="Times New Roman" w:cs="Arial"/>
+          <w:color w:val="000000"/>
+        </w:rPr>
+      </w:pPr>
+      <w:r>
+        <w:rPr>
+          <w:rFonts w:eastAsia="Times New Roman" w:cs="Arial"/>
+          <w:color w:val="000000"/>
+          <w:sz w:val="20"/>
+          <w:szCs w:val="20"/>
+        </w:rPr>
+        <w:t>Low levels of interaction with dungeon master.</w:t>
+      </w:r>
+    </w:p>
+    <w:p>
+      <w:pPr>
+        <w:pStyle w:val="ListParagraph"/>
+        <w:numPr>
+          <w:ilvl w:val="1"/>
+          <w:numId w:val="37"/>
+        </w:numPr>
+        <w:spacing w:line="240" w:lineRule="auto"/>
+        <w:rPr>
+          <w:rFonts w:eastAsia="Times New Roman" w:cs="Arial"/>
+          <w:color w:val="000000"/>
+        </w:rPr>
+      </w:pPr>
+      <w:r>
+        <w:rPr>
+          <w:rFonts w:eastAsia="Times New Roman" w:cs="Arial"/>
+          <w:color w:val="000000"/>
+          <w:sz w:val="20"/>
+          <w:szCs w:val="20"/>
+        </w:rPr>
+        <w:t>Write down questions and scenarios to ask at the end.</w:t>
+      </w:r>
+    </w:p>
+    <w:p>
+      <w:pPr>
+        <w:pStyle w:val="ListParagraph"/>
+        <w:numPr>
+          <w:ilvl w:val="1"/>
+          <w:numId w:val="37"/>
+        </w:numPr>
+        <w:spacing w:line="240" w:lineRule="auto"/>
+        <w:rPr>
+          <w:rFonts w:eastAsia="Times New Roman" w:cs="Arial"/>
+          <w:color w:val="000000"/>
+        </w:rPr>
+      </w:pPr>
+      <w:r>
+        <w:rPr>
+          <w:rFonts w:eastAsia="Times New Roman" w:cs="Arial"/>
+          <w:color w:val="000000"/>
+          <w:sz w:val="20"/>
+          <w:szCs w:val="20"/>
+        </w:rPr>
+        <w:t xml:space="preserve">Have a larger follow-up interview. </w:t>
+      </w:r>
+    </w:p>
+    <w:p>
+      <w:pPr>
+        <w:pStyle w:val="Heading2"/>
+        <w:rPr>
+          <w:rFonts w:ascii="Times New Roman" w:eastAsia="Times New Roman" w:hAnsi="Times New Roman" w:cs="Times New Roman"/>
+          <w:sz w:val="27"/>
+          <w:szCs w:val="27"/>
+        </w:rPr>
+      </w:pPr>
+      <w:r>
+        <w:rPr>
+          <w:rFonts w:eastAsia="Times New Roman"/>
+        </w:rPr>
+        <w:lastRenderedPageBreak/>
         <w:t>How We Will Record Our Observation</w:t>
       </w:r>
     </w:p>
@@ -2447,28 +3135,19 @@
           <w:rFonts w:eastAsia="Times New Roman" w:cs="Arial"/>
           <w:color w:val="000000"/>
         </w:rPr>
-        <w:t xml:space="preserve"> the observations template of the data collections plan. View </w:t>
-      </w:r>
-      <w:proofErr w:type="gramStart"/>
-      <w:r>
-        <w:rPr>
-          <w:rFonts w:eastAsia="Times New Roman" w:cs="Arial"/>
-          <w:color w:val="000000"/>
-        </w:rPr>
-        <w:t>that</w:t>
-      </w:r>
-      <w:proofErr w:type="gramEnd"/>
-      <w:r>
-        <w:rPr>
-          <w:rFonts w:eastAsia="Times New Roman" w:cs="Arial"/>
-          <w:color w:val="000000"/>
-        </w:rPr>
-        <w:t xml:space="preserve"> plan for more information.</w:t>
-      </w:r>
-    </w:p>
-    <w:p>
-      <w:pPr>
-        <w:spacing w:after="240" w:line="240" w:lineRule="auto"/>
+        <w:t xml:space="preserve"> the observations template of the data collections plan. View that template for more information.</w:t>
+      </w:r>
+      <w:r>
+        <w:rPr>
+          <w:rFonts w:eastAsia="Times New Roman" w:cs="Arial"/>
+          <w:color w:val="000000"/>
+        </w:rPr>
+        <w:t xml:space="preserve"> Follow ups will be recorded in the interview template.</w:t>
+      </w:r>
+    </w:p>
+    <w:p>
+      <w:pPr>
+        <w:spacing w:line="240" w:lineRule="auto"/>
         <w:rPr>
           <w:rFonts w:ascii="Times New Roman" w:eastAsia="Times New Roman" w:hAnsi="Times New Roman" w:cs="Times New Roman"/>
           <w:sz w:val="24"/>
@@ -3170,7 +3849,6 @@
         <w:rPr>
           <w:rFonts w:eastAsia="Times New Roman"/>
         </w:rPr>
-        <w:lastRenderedPageBreak/>
         <w:t>Questionnaire Link: </w:t>
       </w:r>
       <w:hyperlink r:id="rId5" w:history="1">
@@ -3182,27 +3860,7 @@
             <w:szCs w:val="18"/>
             <w:u w:val="single"/>
           </w:rPr>
-          <w:t>Questionna</w:t>
-        </w:r>
-        <w:r>
-          <w:rPr>
-            <w:rFonts w:ascii="Arial" w:eastAsia="Times New Roman" w:hAnsi="Arial" w:cs="Arial"/>
-            <w:color w:val="1155CC"/>
-            <w:sz w:val="18"/>
-            <w:szCs w:val="18"/>
-            <w:u w:val="single"/>
-          </w:rPr>
-          <w:t>i</w:t>
-        </w:r>
-        <w:r>
-          <w:rPr>
-            <w:rFonts w:ascii="Arial" w:eastAsia="Times New Roman" w:hAnsi="Arial" w:cs="Arial"/>
-            <w:color w:val="1155CC"/>
-            <w:sz w:val="18"/>
-            <w:szCs w:val="18"/>
-            <w:u w:val="single"/>
-          </w:rPr>
-          <w:t>re Link</w:t>
+          <w:t>Questionnaire Link</w:t>
         </w:r>
       </w:hyperlink>
     </w:p>
@@ -3236,27 +3894,7 @@
             <w:szCs w:val="18"/>
             <w:u w:val="single"/>
           </w:rPr>
-          <w:t>Editor Questionn</w:t>
-        </w:r>
-        <w:r>
-          <w:rPr>
-            <w:rFonts w:ascii="Arial" w:eastAsia="Times New Roman" w:hAnsi="Arial" w:cs="Arial"/>
-            <w:color w:val="1155CC"/>
-            <w:sz w:val="18"/>
-            <w:szCs w:val="18"/>
-            <w:u w:val="single"/>
-          </w:rPr>
-          <w:t>a</w:t>
-        </w:r>
-        <w:r>
-          <w:rPr>
-            <w:rFonts w:ascii="Arial" w:eastAsia="Times New Roman" w:hAnsi="Arial" w:cs="Arial"/>
-            <w:color w:val="1155CC"/>
-            <w:sz w:val="18"/>
-            <w:szCs w:val="18"/>
-            <w:u w:val="single"/>
-          </w:rPr>
-          <w:t>ire Link</w:t>
+          <w:t>Editor Questionnaire Link</w:t>
         </w:r>
       </w:hyperlink>
     </w:p>
@@ -3299,6 +3937,7 @@
         <w:rPr>
           <w:rFonts w:eastAsia="Times New Roman"/>
         </w:rPr>
+        <w:lastRenderedPageBreak/>
         <w:t>In-Depth Interview</w:t>
       </w:r>
       <w:r>
@@ -3718,96 +4357,113 @@
         <w:t xml:space="preserve">The follow-up interview is a brief interview after an observation used to answer clarifying questions and confirm with the subject that all the information you have gathered is correct. </w:t>
       </w:r>
       <w:r>
+        <w:t>These are vaguer as depending on how the observation goes depends on how/what questions you would need to ask.</w:t>
+      </w:r>
+    </w:p>
+    <w:p>
+      <w:pPr>
+        <w:pStyle w:val="Subtitle"/>
+      </w:pPr>
+      <w:r>
+        <w:t>Time</w:t>
+      </w:r>
+    </w:p>
+    <w:p>
+      <w:r>
+        <w:t>Set aside for 5-10 minutes.</w:t>
+      </w:r>
+    </w:p>
+    <w:p>
+      <w:pPr>
+        <w:pStyle w:val="Subtitle"/>
+      </w:pPr>
+      <w:r>
+        <w:t>Questions</w:t>
+      </w:r>
+    </w:p>
+    <w:p>
+      <w:pPr>
+        <w:pStyle w:val="ListParagraph"/>
+        <w:numPr>
+          <w:ilvl w:val="0"/>
+          <w:numId w:val="35"/>
+        </w:numPr>
+        <w:spacing w:line="240" w:lineRule="auto"/>
+        <w:rPr>
+          <w:rFonts w:eastAsia="Times New Roman" w:cs="Arial"/>
+          <w:color w:val="000000"/>
+        </w:rPr>
+      </w:pPr>
+      <w:r>
+        <w:rPr>
+          <w:rFonts w:eastAsia="Times New Roman" w:cs="Arial"/>
+          <w:color w:val="000000"/>
+        </w:rPr>
+        <w:t>“I noticed while doing ‘x’ action you seemed to struggle in ‘x’ way.</w:t>
+      </w:r>
+    </w:p>
+    <w:p>
+      <w:pPr>
+        <w:pStyle w:val="ListParagraph"/>
+        <w:numPr>
+          <w:ilvl w:val="0"/>
+          <w:numId w:val="35"/>
+        </w:numPr>
+        <w:spacing w:line="240" w:lineRule="auto"/>
+        <w:rPr>
+          <w:rFonts w:eastAsia="Times New Roman" w:cs="Arial"/>
+          <w:color w:val="000000"/>
+        </w:rPr>
+      </w:pPr>
+      <w:r>
+        <w:rPr>
+          <w:rFonts w:eastAsia="Times New Roman" w:cs="Arial"/>
+          <w:color w:val="000000"/>
+        </w:rPr>
+        <w:t>“Why did you choose to use ‘x’ method/application to accomplish ‘x’ action?”</w:t>
+      </w:r>
+    </w:p>
+    <w:p>
+      <w:pPr>
+        <w:pStyle w:val="ListParagraph"/>
+        <w:numPr>
+          <w:ilvl w:val="0"/>
+          <w:numId w:val="35"/>
+        </w:numPr>
+        <w:spacing w:line="240" w:lineRule="auto"/>
+        <w:rPr>
+          <w:rFonts w:eastAsia="Times New Roman" w:cs="Arial"/>
+          <w:color w:val="000000"/>
+        </w:rPr>
+      </w:pPr>
+      <w:r>
+        <w:rPr>
+          <w:rFonts w:eastAsia="Times New Roman" w:cs="Arial"/>
+          <w:color w:val="000000"/>
+        </w:rPr>
+        <w:t>“Would you agree that ‘x, y, z’ actions could be considered pain points”?</w:t>
+      </w:r>
+    </w:p>
+    <w:p>
+      <w:pPr>
+        <w:pStyle w:val="ListParagraph"/>
+        <w:numPr>
+          <w:ilvl w:val="0"/>
+          <w:numId w:val="35"/>
+        </w:numPr>
+        <w:spacing w:line="240" w:lineRule="auto"/>
+        <w:rPr>
+          <w:rFonts w:eastAsia="Times New Roman" w:cs="Arial"/>
+          <w:color w:val="000000"/>
+        </w:rPr>
+      </w:pPr>
+      <w:r>
+        <w:rPr>
+          <w:rFonts w:eastAsia="Times New Roman" w:cs="Arial"/>
+          <w:color w:val="000000"/>
+        </w:rPr>
         <w:lastRenderedPageBreak/>
-        <w:t>These are vaguer as depending on how the observation goes depends on how/what questions you would need to ask.</w:t>
-      </w:r>
-    </w:p>
-    <w:p>
-      <w:pPr>
-        <w:pStyle w:val="Subtitle"/>
-      </w:pPr>
-      <w:r>
-        <w:t>Time</w:t>
-      </w:r>
-    </w:p>
-    <w:p>
-      <w:r>
-        <w:t>Set aside for 5-10 minutes.</w:t>
-      </w:r>
-    </w:p>
-    <w:p>
-      <w:pPr>
-        <w:pStyle w:val="Subtitle"/>
-      </w:pPr>
-      <w:r>
-        <w:t>Questions</w:t>
-      </w:r>
-    </w:p>
-    <w:p>
-      <w:pPr>
-        <w:pStyle w:val="ListParagraph"/>
-        <w:numPr>
-          <w:ilvl w:val="0"/>
-          <w:numId w:val="38"/>
-        </w:numPr>
-      </w:pPr>
-      <w:r>
-        <w:rPr>
-          <w:b/>
-          <w:bCs/>
-        </w:rPr>
-        <w:t xml:space="preserve">Clarifying </w:t>
-      </w:r>
-      <w:r>
-        <w:rPr>
-          <w:b/>
-          <w:bCs/>
-        </w:rPr>
-        <w:t>questions</w:t>
-      </w:r>
-      <w:r>
-        <w:t>: “Can you confirm the name of the software you used earlier to create an NPC? You said that you dislike ‘x’ feature in this product because of ‘y’ reason, correct?”</w:t>
-      </w:r>
-    </w:p>
-    <w:p>
-      <w:pPr>
-        <w:pStyle w:val="ListParagraph"/>
-        <w:numPr>
-          <w:ilvl w:val="0"/>
-          <w:numId w:val="38"/>
-        </w:numPr>
-      </w:pPr>
-      <w:r>
-        <w:rPr>
-          <w:b/>
-          <w:bCs/>
-        </w:rPr>
-        <w:t>Specific actions</w:t>
-      </w:r>
-      <w:r>
-        <w:t>: “Why did you choose to go without music for the boss fight? Was there a reason you stopped using ‘x’ application half-way through the campaign?”</w:t>
-      </w:r>
-    </w:p>
-    <w:p>
-      <w:pPr>
-        <w:pStyle w:val="ListParagraph"/>
-        <w:numPr>
-          <w:ilvl w:val="0"/>
-          <w:numId w:val="38"/>
-        </w:numPr>
-      </w:pPr>
-      <w:r>
-        <w:rPr>
-          <w:b/>
-          <w:bCs/>
-        </w:rPr>
-        <w:t>Overview</w:t>
-      </w:r>
-      <w:r>
-        <w:t>:</w:t>
-      </w:r>
-      <w:r>
-        <w:t xml:space="preserve"> “What problems did you see/feel that arose in this session? Would you use a digital application that could solve that problem for you?”</w:t>
+        <w:t>“Would you use an application that could reduce the pain of accomplishing ‘x, y, z’ actions?”</w:t>
       </w:r>
     </w:p>
     <w:p>
@@ -6112,99 +6768,75 @@
   </w:num>
   <w:num w:numId="6" w16cid:durableId="2097899853">
     <w:abstractNumId w:val="14"/>
-    <w:lvlOverride w:ilvl="0"/>
   </w:num>
   <w:num w:numId="7" w16cid:durableId="800538008">
     <w:abstractNumId w:val="14"/>
-    <w:lvlOverride w:ilvl="0"/>
   </w:num>
   <w:num w:numId="8" w16cid:durableId="374624671">
     <w:abstractNumId w:val="14"/>
-    <w:lvlOverride w:ilvl="0"/>
   </w:num>
   <w:num w:numId="9" w16cid:durableId="1360886133">
     <w:abstractNumId w:val="14"/>
-    <w:lvlOverride w:ilvl="0"/>
   </w:num>
   <w:num w:numId="10" w16cid:durableId="717169473">
     <w:abstractNumId w:val="14"/>
-    <w:lvlOverride w:ilvl="0"/>
   </w:num>
   <w:num w:numId="11" w16cid:durableId="1362895623">
     <w:abstractNumId w:val="14"/>
-    <w:lvlOverride w:ilvl="0"/>
   </w:num>
   <w:num w:numId="12" w16cid:durableId="207645627">
     <w:abstractNumId w:val="14"/>
-    <w:lvlOverride w:ilvl="0"/>
   </w:num>
   <w:num w:numId="13" w16cid:durableId="1969774632">
     <w:abstractNumId w:val="14"/>
-    <w:lvlOverride w:ilvl="0"/>
   </w:num>
   <w:num w:numId="14" w16cid:durableId="831682246">
     <w:abstractNumId w:val="14"/>
-    <w:lvlOverride w:ilvl="0"/>
   </w:num>
   <w:num w:numId="15" w16cid:durableId="1792750453">
     <w:abstractNumId w:val="14"/>
-    <w:lvlOverride w:ilvl="0"/>
   </w:num>
   <w:num w:numId="16" w16cid:durableId="1585648821">
     <w:abstractNumId w:val="14"/>
-    <w:lvlOverride w:ilvl="0"/>
   </w:num>
   <w:num w:numId="17" w16cid:durableId="1309238418">
     <w:abstractNumId w:val="14"/>
-    <w:lvlOverride w:ilvl="0"/>
   </w:num>
   <w:num w:numId="18" w16cid:durableId="150025357">
     <w:abstractNumId w:val="14"/>
-    <w:lvlOverride w:ilvl="0"/>
   </w:num>
   <w:num w:numId="19" w16cid:durableId="1578785080">
     <w:abstractNumId w:val="14"/>
-    <w:lvlOverride w:ilvl="0"/>
   </w:num>
   <w:num w:numId="20" w16cid:durableId="115028985">
     <w:abstractNumId w:val="14"/>
-    <w:lvlOverride w:ilvl="0"/>
   </w:num>
   <w:num w:numId="21" w16cid:durableId="695690751">
     <w:abstractNumId w:val="14"/>
-    <w:lvlOverride w:ilvl="0"/>
   </w:num>
   <w:num w:numId="22" w16cid:durableId="1252737048">
     <w:abstractNumId w:val="14"/>
-    <w:lvlOverride w:ilvl="0"/>
   </w:num>
   <w:num w:numId="23" w16cid:durableId="1264269060">
     <w:abstractNumId w:val="14"/>
-    <w:lvlOverride w:ilvl="0"/>
   </w:num>
   <w:num w:numId="24" w16cid:durableId="280067531">
     <w:abstractNumId w:val="14"/>
-    <w:lvlOverride w:ilvl="0"/>
   </w:num>
   <w:num w:numId="25" w16cid:durableId="933904247">
     <w:abstractNumId w:val="14"/>
-    <w:lvlOverride w:ilvl="0"/>
   </w:num>
   <w:num w:numId="26" w16cid:durableId="1943490665">
     <w:abstractNumId w:val="14"/>
-    <w:lvlOverride w:ilvl="0"/>
   </w:num>
   <w:num w:numId="27" w16cid:durableId="408698734">
     <w:abstractNumId w:val="14"/>
-    <w:lvlOverride w:ilvl="0"/>
   </w:num>
   <w:num w:numId="28" w16cid:durableId="625820695">
     <w:abstractNumId w:val="14"/>
-    <w:lvlOverride w:ilvl="0"/>
   </w:num>
   <w:num w:numId="29" w16cid:durableId="1269504489">
     <w:abstractNumId w:val="14"/>
-    <w:lvlOverride w:ilvl="0"/>
   </w:num>
   <w:num w:numId="30" w16cid:durableId="1372418729">
     <w:abstractNumId w:val="2"/>

--- a/CS3410/Project/CS3410_userStudyDesign.docx
+++ b/CS3410/Project/CS3410_userStudyDesign.docx
@@ -1719,16 +1719,6 @@
     </w:p>
     <w:p>
       <w:pPr>
-        <w:spacing w:line="240" w:lineRule="auto"/>
-        <w:rPr>
-          <w:rFonts w:eastAsia="Times New Roman" w:cs="Arial"/>
-          <w:sz w:val="20"/>
-          <w:szCs w:val="20"/>
-        </w:rPr>
-      </w:pPr>
-    </w:p>
-    <w:p>
-      <w:pPr>
         <w:pStyle w:val="Heading2"/>
         <w:rPr>
           <w:rFonts w:eastAsia="Times New Roman"/>
@@ -2068,16 +2058,7 @@
           <w:sz w:val="20"/>
           <w:szCs w:val="20"/>
         </w:rPr>
-        <w:t>What causes the dungeon master the most irritation/pain points</w:t>
-      </w:r>
-      <w:r>
-        <w:rPr>
-          <w:rFonts w:eastAsia="Times New Roman" w:cs="Arial"/>
-          <w:color w:val="000000"/>
-          <w:sz w:val="20"/>
-          <w:szCs w:val="20"/>
-        </w:rPr>
-        <w:t>.</w:t>
+        <w:t>What causes the dungeon master the most irritation/pain points.</w:t>
       </w:r>
     </w:p>
     <w:p>
@@ -2160,15 +2141,13 @@
         </w:rPr>
         <w:t xml:space="preserve">is at a medium, we don’t want to interrupt the DMs thoughts as they are planning out a </w:t>
       </w:r>
-      <w:proofErr w:type="gramStart"/>
-      <w:r>
-        <w:rPr>
-          <w:rFonts w:eastAsia="Times New Roman" w:cs="Arial"/>
-          <w:color w:val="000000"/>
-        </w:rPr>
-        <w:t>session</w:t>
-      </w:r>
-      <w:proofErr w:type="gramEnd"/>
+      <w:r>
+        <w:rPr>
+          <w:rFonts w:eastAsia="Times New Roman" w:cs="Arial"/>
+          <w:color w:val="000000"/>
+        </w:rPr>
+        <w:t>session,</w:t>
+      </w:r>
       <w:r>
         <w:rPr>
           <w:rFonts w:eastAsia="Times New Roman" w:cs="Arial"/>
@@ -2358,6 +2337,7 @@
         <w:rPr>
           <w:rFonts w:eastAsia="Times New Roman"/>
         </w:rPr>
+        <w:lastRenderedPageBreak/>
         <w:t>How We Will Record Our Observation</w:t>
       </w:r>
     </w:p>
@@ -2417,14 +2397,7 @@
           <w:rFonts w:eastAsia="Times New Roman" w:cs="Arial"/>
           <w:color w:val="000000"/>
         </w:rPr>
-        <w:t xml:space="preserve"> </w:t>
-      </w:r>
-      <w:r>
-        <w:rPr>
-          <w:rFonts w:eastAsia="Times New Roman" w:cs="Arial"/>
-          <w:color w:val="000000"/>
-        </w:rPr>
-        <w:t>Follow ups will be recorded in the interview template.</w:t>
+        <w:t xml:space="preserve"> Follow ups will be recorded in the interview template.</w:t>
       </w:r>
     </w:p>
     <w:p>
@@ -2468,19 +2441,7 @@
         <w:rPr>
           <w:rStyle w:val="SubtleEmphasis"/>
         </w:rPr>
-        <w:t xml:space="preserve">Summary: This is our plan for how we will conduct the campaign </w:t>
-      </w:r>
-      <w:r>
-        <w:rPr>
-          <w:rStyle w:val="SubtleEmphasis"/>
-        </w:rPr>
-        <w:t xml:space="preserve">running </w:t>
-      </w:r>
-      <w:r>
-        <w:rPr>
-          <w:rStyle w:val="SubtleEmphasis"/>
-        </w:rPr>
-        <w:t>version of the observation plan. Each team member should take this document as a step-by-step process in how to conduct the observation plan.</w:t>
+        <w:t>Summary: This is our plan for how we will conduct the campaign running version of the observation plan. Each team member should take this document as a step-by-step process in how to conduct the observation plan.</w:t>
       </w:r>
     </w:p>
     <w:p>
@@ -2526,21 +2487,7 @@
           <w:rFonts w:eastAsia="Times New Roman" w:cs="Arial"/>
           <w:color w:val="000000"/>
         </w:rPr>
-        <w:t>1</w:t>
-      </w:r>
-      <w:r>
-        <w:rPr>
-          <w:rFonts w:eastAsia="Times New Roman" w:cs="Arial"/>
-          <w:color w:val="000000"/>
-        </w:rPr>
-        <w:t>-</w:t>
-      </w:r>
-      <w:r>
-        <w:rPr>
-          <w:rFonts w:eastAsia="Times New Roman" w:cs="Arial"/>
-          <w:color w:val="000000"/>
-        </w:rPr>
-        <w:t>2</w:t>
+        <w:t>1-2</w:t>
       </w:r>
       <w:r>
         <w:rPr>
@@ -2568,21 +2515,7 @@
           <w:rFonts w:eastAsia="Times New Roman" w:cs="Arial"/>
           <w:color w:val="000000"/>
         </w:rPr>
-        <w:t xml:space="preserve">this should give us enough time to observe the DM </w:t>
-      </w:r>
-      <w:r>
-        <w:rPr>
-          <w:rFonts w:eastAsia="Times New Roman" w:cs="Arial"/>
-          <w:color w:val="000000"/>
-        </w:rPr>
-        <w:t>go through</w:t>
-      </w:r>
-      <w:r>
-        <w:rPr>
-          <w:rFonts w:eastAsia="Times New Roman" w:cs="Arial"/>
-          <w:color w:val="000000"/>
-        </w:rPr>
-        <w:t xml:space="preserve"> multiple encounters and show us the methods and processes they use to do so.</w:t>
+        <w:t>this should give us enough time to observe the DM go through multiple encounters and show us the methods and processes they use to do so.</w:t>
       </w:r>
     </w:p>
     <w:p>
@@ -2618,13 +2551,7 @@
         </w:numPr>
       </w:pPr>
       <w:r>
-        <w:t xml:space="preserve">Greet and thank </w:t>
-      </w:r>
-      <w:r>
-        <w:t>everyone at the campaign</w:t>
-      </w:r>
-      <w:r>
-        <w:t>.</w:t>
+        <w:t>Greet and thank everyone at the campaign.</w:t>
       </w:r>
     </w:p>
     <w:p>
@@ -2636,13 +2563,7 @@
         </w:numPr>
       </w:pPr>
       <w:r>
-        <w:t xml:space="preserve">Explain </w:t>
-      </w:r>
-      <w:r>
-        <w:t xml:space="preserve">to everyone </w:t>
-      </w:r>
-      <w:r>
-        <w:t>what we are hoping to learn from the observation (refer to ‘Things We Are Looking For’ section)</w:t>
+        <w:t>Explain to everyone what we are hoping to learn from the observation (refer to ‘Things We Are Looking For’ section)</w:t>
       </w:r>
     </w:p>
     <w:p>
@@ -2654,13 +2575,7 @@
         </w:numPr>
       </w:pPr>
       <w:r>
-        <w:t xml:space="preserve">Explain to everyone </w:t>
-      </w:r>
-      <w:r>
-        <w:t>the interaction</w:t>
-      </w:r>
-      <w:r>
-        <w:t xml:space="preserve"> level expected.</w:t>
+        <w:t>Explain to everyone the interaction level expected.</w:t>
       </w:r>
     </w:p>
     <w:p>
@@ -2678,19 +2593,7 @@
         <w:t xml:space="preserve"> </w:t>
       </w:r>
       <w:r>
-        <w:t>to</w:t>
-      </w:r>
-      <w:r>
-        <w:t xml:space="preserve"> the</w:t>
-      </w:r>
-      <w:r>
-        <w:t xml:space="preserve"> </w:t>
-      </w:r>
-      <w:r>
-        <w:t>subject</w:t>
-      </w:r>
-      <w:r>
-        <w:t xml:space="preserve"> possible follow-up.</w:t>
+        <w:t>to the subject possible follow-up.</w:t>
       </w:r>
     </w:p>
     <w:p>
@@ -2702,13 +2605,7 @@
         </w:numPr>
       </w:pPr>
       <w:r>
-        <w:t xml:space="preserve">Explain to </w:t>
-      </w:r>
-      <w:r>
-        <w:t>the subject</w:t>
-      </w:r>
-      <w:r>
-        <w:t xml:space="preserve"> how we plan to record the observations.</w:t>
+        <w:t>Explain to the subject how we plan to record the observations.</w:t>
       </w:r>
     </w:p>
     <w:p>
@@ -3216,7 +3113,30 @@
           <w:rFonts w:eastAsia="Times New Roman" w:cs="Arial"/>
           <w:color w:val="000000"/>
         </w:rPr>
-        <w:t>Have you ever been a Dungeon Master for a campaign?</w:t>
+        <w:t xml:space="preserve">Have you ever been a Dungeon Master for a </w:t>
+      </w:r>
+      <w:proofErr w:type="gramStart"/>
+      <w:r>
+        <w:rPr>
+          <w:rFonts w:eastAsia="Times New Roman" w:cs="Arial"/>
+          <w:color w:val="000000"/>
+        </w:rPr>
+        <w:t>campaign?</w:t>
+      </w:r>
+      <w:r>
+        <w:rPr>
+          <w:rFonts w:eastAsia="Times New Roman" w:cs="Arial"/>
+          <w:color w:val="000000"/>
+        </w:rPr>
+        <w:t>(</w:t>
+      </w:r>
+      <w:proofErr w:type="gramEnd"/>
+      <w:r>
+        <w:rPr>
+          <w:rFonts w:eastAsia="Times New Roman" w:cs="Arial"/>
+          <w:color w:val="000000"/>
+        </w:rPr>
+        <w:t>QT)</w:t>
       </w:r>
     </w:p>
     <w:p>
@@ -3511,6 +3431,27 @@
       <w:pPr>
         <w:numPr>
           <w:ilvl w:val="1"/>
+          <w:numId w:val="11"/>
+        </w:numPr>
+        <w:spacing w:line="240" w:lineRule="auto"/>
+        <w:textAlignment w:val="baseline"/>
+        <w:rPr>
+          <w:rFonts w:eastAsia="Times New Roman" w:cs="Arial"/>
+          <w:color w:val="0C343D"/>
+        </w:rPr>
+      </w:pPr>
+      <w:r>
+        <w:rPr>
+          <w:rFonts w:eastAsia="Times New Roman" w:cs="Arial"/>
+          <w:color w:val="0C343D"/>
+        </w:rPr>
+        <w:t>Rules Compendium</w:t>
+      </w:r>
+    </w:p>
+    <w:p>
+      <w:pPr>
+        <w:numPr>
+          <w:ilvl w:val="1"/>
           <w:numId w:val="12"/>
         </w:numPr>
         <w:spacing w:line="240" w:lineRule="auto"/>
@@ -3679,6 +3620,27 @@
       <w:pPr>
         <w:numPr>
           <w:ilvl w:val="1"/>
+          <w:numId w:val="13"/>
+        </w:numPr>
+        <w:spacing w:line="240" w:lineRule="auto"/>
+        <w:textAlignment w:val="baseline"/>
+        <w:rPr>
+          <w:rFonts w:eastAsia="Times New Roman" w:cs="Arial"/>
+          <w:color w:val="0C343D"/>
+        </w:rPr>
+      </w:pPr>
+      <w:r>
+        <w:rPr>
+          <w:rFonts w:eastAsia="Times New Roman" w:cs="Arial"/>
+          <w:color w:val="0C343D"/>
+        </w:rPr>
+        <w:t>Digital Maps</w:t>
+      </w:r>
+    </w:p>
+    <w:p>
+      <w:pPr>
+        <w:numPr>
+          <w:ilvl w:val="1"/>
           <w:numId w:val="14"/>
         </w:numPr>
         <w:spacing w:line="240" w:lineRule="auto"/>
@@ -3735,6 +3697,315 @@
           <w:rFonts w:eastAsia="Times New Roman" w:cs="Arial"/>
           <w:color w:val="000000"/>
         </w:rPr>
+        <w:t xml:space="preserve">What feature(s) </w:t>
+      </w:r>
+      <w:r>
+        <w:rPr>
+          <w:rFonts w:eastAsia="Times New Roman" w:cs="Arial"/>
+          <w:color w:val="000000"/>
+        </w:rPr>
+        <w:t>are frustrating about</w:t>
+      </w:r>
+      <w:r>
+        <w:rPr>
+          <w:rFonts w:eastAsia="Times New Roman" w:cs="Arial"/>
+          <w:color w:val="000000"/>
+        </w:rPr>
+        <w:t xml:space="preserve"> the digital tools you use? (QL)</w:t>
+      </w:r>
+    </w:p>
+    <w:p>
+      <w:pPr>
+        <w:numPr>
+          <w:ilvl w:val="1"/>
+          <w:numId w:val="11"/>
+        </w:numPr>
+        <w:spacing w:line="240" w:lineRule="auto"/>
+        <w:textAlignment w:val="baseline"/>
+        <w:rPr>
+          <w:rFonts w:eastAsia="Times New Roman" w:cs="Arial"/>
+          <w:color w:val="0C343D"/>
+        </w:rPr>
+      </w:pPr>
+      <w:r>
+        <w:rPr>
+          <w:rFonts w:eastAsia="Times New Roman" w:cs="Arial"/>
+          <w:color w:val="0C343D"/>
+        </w:rPr>
+        <w:t>Die Roller</w:t>
+      </w:r>
+    </w:p>
+    <w:p>
+      <w:pPr>
+        <w:numPr>
+          <w:ilvl w:val="1"/>
+          <w:numId w:val="11"/>
+        </w:numPr>
+        <w:spacing w:line="240" w:lineRule="auto"/>
+        <w:textAlignment w:val="baseline"/>
+        <w:rPr>
+          <w:rFonts w:eastAsia="Times New Roman" w:cs="Arial"/>
+          <w:color w:val="0C343D"/>
+        </w:rPr>
+      </w:pPr>
+      <w:r>
+        <w:rPr>
+          <w:rFonts w:eastAsia="Times New Roman" w:cs="Arial"/>
+          <w:color w:val="0C343D"/>
+        </w:rPr>
+        <w:t>Rules Compendium</w:t>
+      </w:r>
+    </w:p>
+    <w:p>
+      <w:pPr>
+        <w:numPr>
+          <w:ilvl w:val="1"/>
+          <w:numId w:val="12"/>
+        </w:numPr>
+        <w:spacing w:line="240" w:lineRule="auto"/>
+        <w:textAlignment w:val="baseline"/>
+        <w:rPr>
+          <w:rFonts w:eastAsia="Times New Roman" w:cs="Arial"/>
+          <w:color w:val="0C343D"/>
+        </w:rPr>
+      </w:pPr>
+      <w:r>
+        <w:rPr>
+          <w:rFonts w:eastAsia="Times New Roman" w:cs="Arial"/>
+          <w:color w:val="0C343D"/>
+        </w:rPr>
+        <w:t>Encounter Creation</w:t>
+      </w:r>
+    </w:p>
+    <w:p>
+      <w:pPr>
+        <w:numPr>
+          <w:ilvl w:val="1"/>
+          <w:numId w:val="13"/>
+        </w:numPr>
+        <w:spacing w:line="240" w:lineRule="auto"/>
+        <w:textAlignment w:val="baseline"/>
+        <w:rPr>
+          <w:rFonts w:eastAsia="Times New Roman" w:cs="Arial"/>
+          <w:color w:val="0C343D"/>
+        </w:rPr>
+      </w:pPr>
+      <w:r>
+        <w:rPr>
+          <w:rFonts w:eastAsia="Times New Roman" w:cs="Arial"/>
+          <w:color w:val="0C343D"/>
+        </w:rPr>
+        <w:t>Random Content Generators</w:t>
+      </w:r>
+    </w:p>
+    <w:p>
+      <w:pPr>
+        <w:numPr>
+          <w:ilvl w:val="1"/>
+          <w:numId w:val="13"/>
+        </w:numPr>
+        <w:spacing w:line="240" w:lineRule="auto"/>
+        <w:textAlignment w:val="baseline"/>
+        <w:rPr>
+          <w:rFonts w:eastAsia="Times New Roman" w:cs="Arial"/>
+          <w:color w:val="0C343D"/>
+        </w:rPr>
+      </w:pPr>
+      <w:r>
+        <w:rPr>
+          <w:rFonts w:eastAsia="Times New Roman" w:cs="Arial"/>
+          <w:color w:val="0C343D"/>
+        </w:rPr>
+        <w:t>Character Sheets</w:t>
+      </w:r>
+    </w:p>
+    <w:p>
+      <w:pPr>
+        <w:numPr>
+          <w:ilvl w:val="1"/>
+          <w:numId w:val="13"/>
+        </w:numPr>
+        <w:spacing w:line="240" w:lineRule="auto"/>
+        <w:textAlignment w:val="baseline"/>
+        <w:rPr>
+          <w:rFonts w:eastAsia="Times New Roman" w:cs="Arial"/>
+          <w:color w:val="0C343D"/>
+        </w:rPr>
+      </w:pPr>
+      <w:r>
+        <w:rPr>
+          <w:rFonts w:eastAsia="Times New Roman" w:cs="Arial"/>
+          <w:color w:val="0C343D"/>
+        </w:rPr>
+        <w:t>Rules Compendium</w:t>
+      </w:r>
+    </w:p>
+    <w:p>
+      <w:pPr>
+        <w:numPr>
+          <w:ilvl w:val="1"/>
+          <w:numId w:val="13"/>
+        </w:numPr>
+        <w:spacing w:line="240" w:lineRule="auto"/>
+        <w:textAlignment w:val="baseline"/>
+        <w:rPr>
+          <w:rFonts w:eastAsia="Times New Roman" w:cs="Arial"/>
+          <w:color w:val="0C343D"/>
+        </w:rPr>
+      </w:pPr>
+      <w:r>
+        <w:rPr>
+          <w:rFonts w:eastAsia="Times New Roman" w:cs="Arial"/>
+          <w:color w:val="0C343D"/>
+        </w:rPr>
+        <w:t>Spells List</w:t>
+      </w:r>
+    </w:p>
+    <w:p>
+      <w:pPr>
+        <w:numPr>
+          <w:ilvl w:val="1"/>
+          <w:numId w:val="13"/>
+        </w:numPr>
+        <w:spacing w:line="240" w:lineRule="auto"/>
+        <w:textAlignment w:val="baseline"/>
+        <w:rPr>
+          <w:rFonts w:eastAsia="Times New Roman" w:cs="Arial"/>
+          <w:color w:val="0C343D"/>
+        </w:rPr>
+      </w:pPr>
+      <w:r>
+        <w:rPr>
+          <w:rFonts w:eastAsia="Times New Roman" w:cs="Arial"/>
+          <w:color w:val="0C343D"/>
+        </w:rPr>
+        <w:t>File Organizer</w:t>
+      </w:r>
+    </w:p>
+    <w:p>
+      <w:pPr>
+        <w:numPr>
+          <w:ilvl w:val="1"/>
+          <w:numId w:val="13"/>
+        </w:numPr>
+        <w:spacing w:line="240" w:lineRule="auto"/>
+        <w:textAlignment w:val="baseline"/>
+        <w:rPr>
+          <w:rFonts w:eastAsia="Times New Roman" w:cs="Arial"/>
+          <w:color w:val="0C343D"/>
+        </w:rPr>
+      </w:pPr>
+      <w:r>
+        <w:rPr>
+          <w:rFonts w:eastAsia="Times New Roman" w:cs="Arial"/>
+          <w:color w:val="0C343D"/>
+        </w:rPr>
+        <w:t>Sound Board</w:t>
+      </w:r>
+    </w:p>
+    <w:p>
+      <w:pPr>
+        <w:numPr>
+          <w:ilvl w:val="1"/>
+          <w:numId w:val="13"/>
+        </w:numPr>
+        <w:spacing w:line="240" w:lineRule="auto"/>
+        <w:textAlignment w:val="baseline"/>
+        <w:rPr>
+          <w:rFonts w:eastAsia="Times New Roman" w:cs="Arial"/>
+          <w:color w:val="0C343D"/>
+        </w:rPr>
+      </w:pPr>
+      <w:r>
+        <w:rPr>
+          <w:rFonts w:eastAsia="Times New Roman" w:cs="Arial"/>
+          <w:color w:val="0C343D"/>
+        </w:rPr>
+        <w:t>Messaging/Scheduling</w:t>
+      </w:r>
+    </w:p>
+    <w:p>
+      <w:pPr>
+        <w:numPr>
+          <w:ilvl w:val="1"/>
+          <w:numId w:val="13"/>
+        </w:numPr>
+        <w:spacing w:line="240" w:lineRule="auto"/>
+        <w:textAlignment w:val="baseline"/>
+        <w:rPr>
+          <w:rFonts w:eastAsia="Times New Roman" w:cs="Arial"/>
+          <w:color w:val="0C343D"/>
+        </w:rPr>
+      </w:pPr>
+      <w:r>
+        <w:rPr>
+          <w:rFonts w:eastAsia="Times New Roman" w:cs="Arial"/>
+          <w:color w:val="0C343D"/>
+        </w:rPr>
+        <w:t>Digital Maps</w:t>
+      </w:r>
+    </w:p>
+    <w:p>
+      <w:pPr>
+        <w:numPr>
+          <w:ilvl w:val="1"/>
+          <w:numId w:val="14"/>
+        </w:numPr>
+        <w:spacing w:line="240" w:lineRule="auto"/>
+        <w:textAlignment w:val="baseline"/>
+        <w:rPr>
+          <w:rFonts w:eastAsia="Times New Roman" w:cs="Arial"/>
+          <w:color w:val="0C343D"/>
+        </w:rPr>
+      </w:pPr>
+      <w:r>
+        <w:rPr>
+          <w:rFonts w:eastAsia="Times New Roman" w:cs="Arial"/>
+          <w:color w:val="0C343D"/>
+        </w:rPr>
+        <w:t>None</w:t>
+      </w:r>
+    </w:p>
+    <w:p>
+      <w:pPr>
+        <w:numPr>
+          <w:ilvl w:val="1"/>
+          <w:numId w:val="15"/>
+        </w:numPr>
+        <w:spacing w:line="240" w:lineRule="auto"/>
+        <w:textAlignment w:val="baseline"/>
+        <w:rPr>
+          <w:rFonts w:eastAsia="Times New Roman" w:cs="Arial"/>
+          <w:color w:val="0C343D"/>
+        </w:rPr>
+      </w:pPr>
+      <w:r>
+        <w:rPr>
+          <w:rFonts w:eastAsia="Times New Roman" w:cs="Arial"/>
+          <w:color w:val="0C343D"/>
+        </w:rPr>
+        <w:t>Other: ______</w:t>
+      </w:r>
+    </w:p>
+    <w:p>
+      <w:pPr>
+        <w:numPr>
+          <w:ilvl w:val="0"/>
+          <w:numId w:val="5"/>
+        </w:numPr>
+        <w:spacing w:line="240" w:lineRule="auto"/>
+        <w:textAlignment w:val="baseline"/>
+        <w:rPr>
+          <w:rFonts w:eastAsia="Times New Roman" w:cs="Arial"/>
+          <w:color w:val="000000"/>
+        </w:rPr>
+      </w:pPr>
+      <w:r>
+        <w:rPr>
+          <w:rFonts w:eastAsia="Times New Roman" w:cs="Arial"/>
+          <w:color w:val="000000"/>
+        </w:rPr>
+        <w:lastRenderedPageBreak/>
         <w:t>What aspects take the longest when planning your campaign? Why? (</w:t>
       </w:r>
       <w:proofErr w:type="spellStart"/>
@@ -3776,7 +4047,107 @@
           <w:iCs/>
           <w:color w:val="0C343D"/>
         </w:rPr>
-        <w:t>Open ended</w:t>
+        <w:t>Encounters</w:t>
+      </w:r>
+    </w:p>
+    <w:p>
+      <w:pPr>
+        <w:numPr>
+          <w:ilvl w:val="1"/>
+          <w:numId w:val="19"/>
+        </w:numPr>
+        <w:spacing w:line="240" w:lineRule="auto"/>
+        <w:textAlignment w:val="baseline"/>
+        <w:rPr>
+          <w:rFonts w:eastAsia="Times New Roman" w:cs="Arial"/>
+          <w:i/>
+          <w:iCs/>
+          <w:color w:val="0C343D"/>
+        </w:rPr>
+      </w:pPr>
+      <w:r>
+        <w:rPr>
+          <w:rFonts w:eastAsia="Times New Roman" w:cs="Arial"/>
+          <w:i/>
+          <w:iCs/>
+          <w:color w:val="0C343D"/>
+        </w:rPr>
+        <w:t>NPC’s</w:t>
+      </w:r>
+    </w:p>
+    <w:p>
+      <w:pPr>
+        <w:numPr>
+          <w:ilvl w:val="1"/>
+          <w:numId w:val="19"/>
+        </w:numPr>
+        <w:spacing w:line="240" w:lineRule="auto"/>
+        <w:textAlignment w:val="baseline"/>
+        <w:rPr>
+          <w:rFonts w:eastAsia="Times New Roman" w:cs="Arial"/>
+          <w:i/>
+          <w:iCs/>
+          <w:color w:val="0C343D"/>
+        </w:rPr>
+      </w:pPr>
+      <w:r>
+        <w:rPr>
+          <w:rFonts w:eastAsia="Times New Roman" w:cs="Arial"/>
+          <w:i/>
+          <w:iCs/>
+          <w:color w:val="0C343D"/>
+        </w:rPr>
+        <w:t>Organization</w:t>
+      </w:r>
+    </w:p>
+    <w:p>
+      <w:pPr>
+        <w:numPr>
+          <w:ilvl w:val="1"/>
+          <w:numId w:val="19"/>
+        </w:numPr>
+        <w:spacing w:line="240" w:lineRule="auto"/>
+        <w:textAlignment w:val="baseline"/>
+        <w:rPr>
+          <w:rFonts w:eastAsia="Times New Roman" w:cs="Arial"/>
+          <w:i/>
+          <w:iCs/>
+          <w:color w:val="0C343D"/>
+        </w:rPr>
+      </w:pPr>
+      <w:r>
+        <w:rPr>
+          <w:rFonts w:eastAsia="Times New Roman" w:cs="Arial"/>
+          <w:i/>
+          <w:iCs/>
+          <w:color w:val="0C343D"/>
+        </w:rPr>
+        <w:t>Story Writing</w:t>
+      </w:r>
+    </w:p>
+    <w:p>
+      <w:pPr>
+        <w:numPr>
+          <w:ilvl w:val="1"/>
+          <w:numId w:val="19"/>
+        </w:numPr>
+        <w:spacing w:line="240" w:lineRule="auto"/>
+        <w:textAlignment w:val="baseline"/>
+        <w:rPr>
+          <w:rFonts w:eastAsia="Times New Roman" w:cs="Arial"/>
+          <w:i/>
+          <w:iCs/>
+          <w:color w:val="0C343D"/>
+        </w:rPr>
+      </w:pPr>
+      <w:r>
+        <w:rPr>
+          <w:rFonts w:eastAsia="Times New Roman" w:cs="Arial"/>
+          <w:i/>
+          <w:iCs/>
+          <w:color w:val="0C343D"/>
+        </w:rPr>
+        <w:t>Creating Visuals</w:t>
       </w:r>
     </w:p>
     <w:p>
@@ -3860,7 +4231,27 @@
             <w:szCs w:val="18"/>
             <w:u w:val="single"/>
           </w:rPr>
-          <w:t>Questionnaire Link</w:t>
+          <w:t>Questionnai</w:t>
+        </w:r>
+        <w:r>
+          <w:rPr>
+            <w:rFonts w:ascii="Arial" w:eastAsia="Times New Roman" w:hAnsi="Arial" w:cs="Arial"/>
+            <w:color w:val="1155CC"/>
+            <w:sz w:val="18"/>
+            <w:szCs w:val="18"/>
+            <w:u w:val="single"/>
+          </w:rPr>
+          <w:t>r</w:t>
+        </w:r>
+        <w:r>
+          <w:rPr>
+            <w:rFonts w:ascii="Arial" w:eastAsia="Times New Roman" w:hAnsi="Arial" w:cs="Arial"/>
+            <w:color w:val="1155CC"/>
+            <w:sz w:val="18"/>
+            <w:szCs w:val="18"/>
+            <w:u w:val="single"/>
+          </w:rPr>
+          <w:t>e Link</w:t>
         </w:r>
       </w:hyperlink>
     </w:p>
@@ -3894,7 +4285,67 @@
             <w:szCs w:val="18"/>
             <w:u w:val="single"/>
           </w:rPr>
-          <w:t>Editor Questionnaire Link</w:t>
+          <w:t>Editor Q</w:t>
+        </w:r>
+        <w:r>
+          <w:rPr>
+            <w:rFonts w:ascii="Arial" w:eastAsia="Times New Roman" w:hAnsi="Arial" w:cs="Arial"/>
+            <w:color w:val="1155CC"/>
+            <w:sz w:val="18"/>
+            <w:szCs w:val="18"/>
+            <w:u w:val="single"/>
+          </w:rPr>
+          <w:t>u</w:t>
+        </w:r>
+        <w:r>
+          <w:rPr>
+            <w:rFonts w:ascii="Arial" w:eastAsia="Times New Roman" w:hAnsi="Arial" w:cs="Arial"/>
+            <w:color w:val="1155CC"/>
+            <w:sz w:val="18"/>
+            <w:szCs w:val="18"/>
+            <w:u w:val="single"/>
+          </w:rPr>
+          <w:t>e</w:t>
+        </w:r>
+        <w:r>
+          <w:rPr>
+            <w:rFonts w:ascii="Arial" w:eastAsia="Times New Roman" w:hAnsi="Arial" w:cs="Arial"/>
+            <w:color w:val="1155CC"/>
+            <w:sz w:val="18"/>
+            <w:szCs w:val="18"/>
+            <w:u w:val="single"/>
+          </w:rPr>
+          <w:t>stio</w:t>
+        </w:r>
+        <w:r>
+          <w:rPr>
+            <w:rFonts w:ascii="Arial" w:eastAsia="Times New Roman" w:hAnsi="Arial" w:cs="Arial"/>
+            <w:color w:val="1155CC"/>
+            <w:sz w:val="18"/>
+            <w:szCs w:val="18"/>
+            <w:u w:val="single"/>
+          </w:rPr>
+          <w:t>n</w:t>
+        </w:r>
+        <w:r>
+          <w:rPr>
+            <w:rFonts w:ascii="Arial" w:eastAsia="Times New Roman" w:hAnsi="Arial" w:cs="Arial"/>
+            <w:color w:val="1155CC"/>
+            <w:sz w:val="18"/>
+            <w:szCs w:val="18"/>
+            <w:u w:val="single"/>
+          </w:rPr>
+          <w:t>n</w:t>
+        </w:r>
+        <w:r>
+          <w:rPr>
+            <w:rFonts w:ascii="Arial" w:eastAsia="Times New Roman" w:hAnsi="Arial" w:cs="Arial"/>
+            <w:color w:val="1155CC"/>
+            <w:sz w:val="18"/>
+            <w:szCs w:val="18"/>
+            <w:u w:val="single"/>
+          </w:rPr>
+          <w:t>aire Link</w:t>
         </w:r>
       </w:hyperlink>
     </w:p>
@@ -3937,7 +4388,6 @@
         <w:rPr>
           <w:rFonts w:eastAsia="Times New Roman"/>
         </w:rPr>
-        <w:lastRenderedPageBreak/>
         <w:t>In-Depth Interview</w:t>
       </w:r>
       <w:r>
@@ -4162,7 +4612,7 @@
           <w:color w:val="222222"/>
           <w:shd w:val="clear" w:color="auto" w:fill="FFFFFF"/>
         </w:rPr>
-        <w:t>Engaging Players</w:t>
+        <w:t>Visual Aids</w:t>
       </w:r>
       <w:r>
         <w:rPr>
@@ -4170,7 +4620,7 @@
           <w:color w:val="222222"/>
           <w:shd w:val="clear" w:color="auto" w:fill="FFFFFF"/>
         </w:rPr>
-        <w:t>: "How do you currently track and manage player engagement, backstory integration, and character arcs? What features in a tool would help support this?"</w:t>
+        <w:t>: "How important are visual aids (like maps, tokens, handouts) in your games? What functionalities do you wish you had when dealing with them digitally?"</w:t>
       </w:r>
     </w:p>
     <w:p>
@@ -4194,7 +4644,7 @@
           <w:color w:val="222222"/>
           <w:shd w:val="clear" w:color="auto" w:fill="FFFFFF"/>
         </w:rPr>
-        <w:t>Visual Aids</w:t>
+        <w:t>Rules and Mechanics</w:t>
       </w:r>
       <w:r>
         <w:rPr>
@@ -4202,7 +4652,7 @@
           <w:color w:val="222222"/>
           <w:shd w:val="clear" w:color="auto" w:fill="FFFFFF"/>
         </w:rPr>
-        <w:t>: "How important are visual aids (like maps, tokens, handouts) in your games? What functionalities do you wish you had when dealing with them digitally?"</w:t>
+        <w:t>: "Are there specific game mechanics or rules that you often find yourself double-checking or having difficulty managing during play? How could a tool help you with this?"</w:t>
       </w:r>
     </w:p>
     <w:p>
@@ -4226,7 +4676,7 @@
           <w:color w:val="222222"/>
           <w:shd w:val="clear" w:color="auto" w:fill="FFFFFF"/>
         </w:rPr>
-        <w:t>Rules and Mechanics</w:t>
+        <w:t>Collaboration</w:t>
       </w:r>
       <w:r>
         <w:rPr>
@@ -4234,7 +4684,7 @@
           <w:color w:val="222222"/>
           <w:shd w:val="clear" w:color="auto" w:fill="FFFFFF"/>
         </w:rPr>
-        <w:t>: "Are there specific game mechanics or rules that you often find yourself double-checking or having difficulty managing during play? How could a tool help you with this?"</w:t>
+        <w:t>: "How do you collaborate with your players outside of game sessions (e.g., backstory development, session scheduling, loot distribution)? What features would simplify this?"</w:t>
       </w:r>
     </w:p>
     <w:p>
@@ -4250,6 +4700,16 @@
           <w:color w:val="000000"/>
         </w:rPr>
       </w:pPr>
+      <w:r>
+        <w:rPr>
+          <w:rFonts w:eastAsia="Times New Roman" w:cs="Arial"/>
+          <w:b/>
+          <w:bCs/>
+          <w:color w:val="222222"/>
+        </w:rPr>
+        <w:lastRenderedPageBreak/>
+        <w:t>Wish</w:t>
+      </w:r>
       <w:r>
         <w:rPr>
           <w:rFonts w:eastAsia="Times New Roman" w:cs="Arial"/>
@@ -4258,7 +4718,7 @@
           <w:color w:val="222222"/>
           <w:shd w:val="clear" w:color="auto" w:fill="FFFFFF"/>
         </w:rPr>
-        <w:t>Collaboration</w:t>
+        <w:t xml:space="preserve"> List</w:t>
       </w:r>
       <w:r>
         <w:rPr>
@@ -4266,40 +4726,15 @@
           <w:color w:val="222222"/>
           <w:shd w:val="clear" w:color="auto" w:fill="FFFFFF"/>
         </w:rPr>
-        <w:t>: "How do you collaborate with your players outside of game sessions (e.g., backstory development, session scheduling, loot distribution)? What features would simplify this?"</w:t>
-      </w:r>
-    </w:p>
-    <w:p>
-      <w:pPr>
-        <w:numPr>
-          <w:ilvl w:val="0"/>
-          <w:numId w:val="30"/>
-        </w:numPr>
-        <w:spacing w:line="240" w:lineRule="auto"/>
-        <w:textAlignment w:val="baseline"/>
-        <w:rPr>
-          <w:rFonts w:eastAsia="Times New Roman" w:cs="Arial"/>
-          <w:color w:val="000000"/>
-        </w:rPr>
-      </w:pPr>
-      <w:r>
-        <w:rPr>
-          <w:rFonts w:eastAsia="Times New Roman" w:cs="Arial"/>
-          <w:b/>
-          <w:bCs/>
-          <w:color w:val="222222"/>
-        </w:rPr>
-        <w:t>Wish</w:t>
-      </w:r>
-      <w:r>
-        <w:rPr>
-          <w:rFonts w:eastAsia="Times New Roman" w:cs="Arial"/>
-          <w:b/>
-          <w:bCs/>
+        <w:t xml:space="preserve">: "If you could have one 'dream feature' in a DM assistant tool, something that doesn't exist </w:t>
+      </w:r>
+      <w:r>
+        <w:rPr>
+          <w:rFonts w:eastAsia="Times New Roman" w:cs="Arial"/>
           <w:color w:val="222222"/>
           <w:shd w:val="clear" w:color="auto" w:fill="FFFFFF"/>
         </w:rPr>
-        <w:t xml:space="preserve"> List</w:t>
+        <w:t>yet,</w:t>
       </w:r>
       <w:r>
         <w:rPr>
@@ -4307,22 +4742,6 @@
           <w:color w:val="222222"/>
           <w:shd w:val="clear" w:color="auto" w:fill="FFFFFF"/>
         </w:rPr>
-        <w:t xml:space="preserve">: "If you could have one 'dream feature' in a DM assistant tool, something that doesn't exist </w:t>
-      </w:r>
-      <w:r>
-        <w:rPr>
-          <w:rFonts w:eastAsia="Times New Roman" w:cs="Arial"/>
-          <w:color w:val="222222"/>
-          <w:shd w:val="clear" w:color="auto" w:fill="FFFFFF"/>
-        </w:rPr>
-        <w:t>yet,</w:t>
-      </w:r>
-      <w:r>
-        <w:rPr>
-          <w:rFonts w:eastAsia="Times New Roman" w:cs="Arial"/>
-          <w:color w:val="222222"/>
-          <w:shd w:val="clear" w:color="auto" w:fill="FFFFFF"/>
-        </w:rPr>
         <w:t xml:space="preserve"> but you wish did, what would it be?"</w:t>
       </w:r>
     </w:p>
@@ -4462,7 +4881,6 @@
           <w:rFonts w:eastAsia="Times New Roman" w:cs="Arial"/>
           <w:color w:val="000000"/>
         </w:rPr>
-        <w:lastRenderedPageBreak/>
         <w:t>“Would you use an application that could reduce the pain of accomplishing ‘x, y, z’ actions?”</w:t>
       </w:r>
     </w:p>
@@ -4870,6 +5288,7 @@
           <w:rFonts w:eastAsia="Times New Roman" w:cs="Arial"/>
           <w:color w:val="000000"/>
         </w:rPr>
+        <w:lastRenderedPageBreak/>
         <w:t>Ryan: Hierarchical Task Analysis</w:t>
       </w:r>
     </w:p>
